--- a/Projekt Handbuch/Projekt Handbuch AlienSoccer.docx
+++ b/Projekt Handbuch/Projekt Handbuch AlienSoccer.docx
@@ -1281,13 +1281,13 @@
       </w:r>
     </w:p>
     <w:p/>
-    <w:bookmarkStart w:id="5" w:name="_MON_1222023264"/>
-    <w:bookmarkStart w:id="6" w:name="_MON_1222023268"/>
-    <w:bookmarkStart w:id="7" w:name="_MON_1222023530"/>
-    <w:bookmarkStart w:id="8" w:name="_MON_1222589265"/>
+    <w:bookmarkStart w:id="5" w:name="_MON_1222023268"/>
+    <w:bookmarkStart w:id="6" w:name="_MON_1222023530"/>
+    <w:bookmarkStart w:id="7" w:name="_MON_1222589265"/>
     <w:bookmarkEnd w:id="5"/>
     <w:bookmarkEnd w:id="6"/>
     <w:bookmarkEnd w:id="7"/>
+    <w:bookmarkStart w:id="8" w:name="_MON_1222023264"/>
     <w:bookmarkEnd w:id="8"/>
     <w:p>
       <w:r>
@@ -1311,10 +1311,10 @@
             <v:path o:extrusionok="f" gradientshapeok="t" o:connecttype="rect"/>
             <o:lock v:ext="edit" aspectratio="t"/>
           </v:shapetype>
-          <v:shape id="_x0000_i1025" type="#_x0000_t75" style="width:77pt;height:50pt" o:ole="">
+          <v:shape id="_x0000_i1025" type="#_x0000_t75" style="width:77.25pt;height:49.95pt" o:ole="">
             <v:imagedata r:id="rId8" o:title=""/>
           </v:shape>
-          <o:OLEObject Type="Embed" ProgID="Word.Document.8" ShapeID="_x0000_i1025" DrawAspect="Icon" ObjectID="_1536575835" r:id="rId9">
+          <o:OLEObject Type="Embed" ProgID="Word.Document.8" ShapeID="_x0000_i1025" DrawAspect="Icon" ObjectID="_1536742972" r:id="rId9">
             <o:FieldCodes>\s</o:FieldCodes>
           </o:OLEObject>
         </w:object>
@@ -1359,16 +1359,10 @@
         <w:tblLook w:val="0000" w:firstRow="0" w:lastRow="0" w:firstColumn="0" w:lastColumn="0" w:noHBand="0" w:noVBand="0"/>
       </w:tblPr>
       <w:tblGrid>
-        <w:gridCol w:w="4605"/>
-        <w:gridCol w:w="4605"/>
+        <w:gridCol w:w="4559"/>
+        <w:gridCol w:w="4501"/>
       </w:tblGrid>
       <w:tr>
-        <w:tblPrEx>
-          <w:tblCellMar>
-            <w:top w:w="0" w:type="dxa"/>
-            <w:bottom w:w="0" w:type="dxa"/>
-          </w:tblCellMar>
-        </w:tblPrEx>
         <w:trPr>
           <w:cantSplit/>
         </w:trPr>
@@ -1400,12 +1394,6 @@
         </w:tc>
       </w:tr>
       <w:tr>
-        <w:tblPrEx>
-          <w:tblCellMar>
-            <w:top w:w="0" w:type="dxa"/>
-            <w:bottom w:w="0" w:type="dxa"/>
-          </w:tblCellMar>
-        </w:tblPrEx>
         <w:trPr>
           <w:cantSplit/>
         </w:trPr>
@@ -1435,18 +1423,12 @@
                 <w:b/>
                 <w:bCs/>
               </w:rPr>
-              <w:t>AlienSoccer</w:t>
+              <w:t>AlienHacky</w:t>
             </w:r>
           </w:p>
         </w:tc>
       </w:tr>
       <w:tr>
-        <w:tblPrEx>
-          <w:tblCellMar>
-            <w:top w:w="0" w:type="dxa"/>
-            <w:bottom w:w="0" w:type="dxa"/>
-          </w:tblCellMar>
-        </w:tblPrEx>
         <w:tc>
           <w:tcPr>
             <w:tcW w:w="4605" w:type="dxa"/>
@@ -1464,37 +1446,21 @@
                   <w:name w:val="Text7"/>
                   <w:enabled/>
                   <w:calcOnExit w:val="0"/>
-                  <w:textInput/>
+                  <w:textInput>
+                    <w:default w:val="Projektaufgabenstellung Übermittlung Wolfgang AUER"/>
+                  </w:textInput>
                 </w:ffData>
               </w:fldChar>
             </w:r>
             <w:bookmarkStart w:id="10" w:name="Text7"/>
             <w:r>
-              <w:instrText xml:space="preserve"> </w:instrText>
-            </w:r>
-            <w:r>
-              <w:instrText>FORMTEXT</w:instrText>
-            </w:r>
-            <w:r>
-              <w:instrText xml:space="preserve"> </w:instrText>
+              <w:instrText xml:space="preserve"> FORMTEXT </w:instrText>
             </w:r>
             <w:r>
               <w:fldChar w:fldCharType="separate"/>
             </w:r>
             <w:r>
-              <w:t> </w:t>
-            </w:r>
-            <w:r>
-              <w:t> </w:t>
-            </w:r>
-            <w:r>
-              <w:t> </w:t>
-            </w:r>
-            <w:r>
-              <w:t> </w:t>
-            </w:r>
-            <w:r>
-              <w:t> </w:t>
+              <w:t>Projektaufgabenstellung Übermittlung Wolfgang AUER</w:t>
             </w:r>
             <w:r>
               <w:fldChar w:fldCharType="end"/>
@@ -1513,7 +1479,6 @@
             <w:r>
               <w:t xml:space="preserve">Projektstartermin: </w:t>
             </w:r>
-            <w:bookmarkStart w:id="11" w:name="_GoBack"/>
             <w:r>
               <w:fldChar w:fldCharType="begin">
                 <w:ffData>
@@ -1526,7 +1491,7 @@
                 </w:ffData>
               </w:fldChar>
             </w:r>
-            <w:bookmarkStart w:id="12" w:name="Text8"/>
+            <w:bookmarkStart w:id="11" w:name="Text8"/>
             <w:r>
               <w:instrText xml:space="preserve"> FORMTEXT </w:instrText>
             </w:r>
@@ -1539,18 +1504,11 @@
             <w:r>
               <w:fldChar w:fldCharType="end"/>
             </w:r>
-            <w:bookmarkEnd w:id="12"/>
             <w:bookmarkEnd w:id="11"/>
           </w:p>
         </w:tc>
       </w:tr>
       <w:tr>
-        <w:tblPrEx>
-          <w:tblCellMar>
-            <w:top w:w="0" w:type="dxa"/>
-            <w:bottom w:w="0" w:type="dxa"/>
-          </w:tblCellMar>
-        </w:tblPrEx>
         <w:tc>
           <w:tcPr>
             <w:tcW w:w="4605" w:type="dxa"/>
@@ -1568,42 +1526,26 @@
                   <w:name w:val="Text9"/>
                   <w:enabled/>
                   <w:calcOnExit w:val="0"/>
-                  <w:textInput/>
+                  <w:textInput>
+                    <w:default w:val="Endabgabe ILIAS"/>
+                  </w:textInput>
                 </w:ffData>
               </w:fldChar>
             </w:r>
-            <w:bookmarkStart w:id="13" w:name="Text9"/>
-            <w:r>
-              <w:instrText xml:space="preserve"> </w:instrText>
-            </w:r>
-            <w:r>
-              <w:instrText>FORMTEXT</w:instrText>
-            </w:r>
-            <w:r>
-              <w:instrText xml:space="preserve"> </w:instrText>
+            <w:bookmarkStart w:id="12" w:name="Text9"/>
+            <w:r>
+              <w:instrText xml:space="preserve"> FORMTEXT </w:instrText>
             </w:r>
             <w:r>
               <w:fldChar w:fldCharType="separate"/>
             </w:r>
             <w:r>
-              <w:t> </w:t>
-            </w:r>
-            <w:r>
-              <w:t> </w:t>
-            </w:r>
-            <w:r>
-              <w:t> </w:t>
-            </w:r>
-            <w:r>
-              <w:t> </w:t>
-            </w:r>
-            <w:r>
-              <w:t> </w:t>
+              <w:t>Endabgabe ILIAS</w:t>
             </w:r>
             <w:r>
               <w:fldChar w:fldCharType="end"/>
             </w:r>
-            <w:bookmarkEnd w:id="13"/>
+            <w:bookmarkEnd w:id="12"/>
           </w:p>
         </w:tc>
         <w:tc>
@@ -1629,7 +1571,7 @@
                 </w:ffData>
               </w:fldChar>
             </w:r>
-            <w:bookmarkStart w:id="14" w:name="Text10"/>
+            <w:bookmarkStart w:id="13" w:name="Text10"/>
             <w:r>
               <w:instrText xml:space="preserve"> FORMTEXT </w:instrText>
             </w:r>
@@ -1642,17 +1584,11 @@
             <w:r>
               <w:fldChar w:fldCharType="end"/>
             </w:r>
-            <w:bookmarkEnd w:id="14"/>
+            <w:bookmarkEnd w:id="13"/>
           </w:p>
         </w:tc>
       </w:tr>
       <w:tr>
-        <w:tblPrEx>
-          <w:tblCellMar>
-            <w:top w:w="0" w:type="dxa"/>
-            <w:bottom w:w="0" w:type="dxa"/>
-          </w:tblCellMar>
-        </w:tblPrEx>
         <w:trPr>
           <w:cantSplit/>
         </w:trPr>
@@ -1674,47 +1610,15 @@
               <w:spacing w:before="60" w:after="60"/>
             </w:pPr>
             <w:r>
-              <w:fldChar w:fldCharType="begin">
-                <w:ffData>
-                  <w:name w:val="Text19"/>
-                  <w:enabled/>
-                  <w:calcOnExit w:val="0"/>
-                  <w:textInput>
-                    <w:default w:val="&lt;beschreiben Sie kurz den Hintergrund / die Aufgabenstellung des Projekts&gt;"/>
-                  </w:textInput>
-                </w:ffData>
-              </w:fldChar>
-            </w:r>
-            <w:bookmarkStart w:id="15" w:name="Text19"/>
-            <w:r>
-              <w:instrText xml:space="preserve"> </w:instrText>
-            </w:r>
-            <w:r>
-              <w:instrText>FORMTEXT</w:instrText>
-            </w:r>
-            <w:r>
-              <w:instrText xml:space="preserve"> </w:instrText>
-            </w:r>
-            <w:r>
-              <w:fldChar w:fldCharType="separate"/>
-            </w:r>
-            <w:r>
-              <w:t>&lt;beschreiben Sie kurz den Hintergrund / die Aufgabenstellung des Projekts&gt;</w:t>
-            </w:r>
-            <w:r>
-              <w:fldChar w:fldCharType="end"/>
-            </w:r>
-            <w:bookmarkEnd w:id="15"/>
+              <w:t>Semesterprojekt S1</w:t>
+            </w:r>
+            <w:r>
+              <w:t xml:space="preserve"> / Ein heterogenes System bzw. Spiel ist zu erstellen, wobei die Komponenten untereinander kommunizieren</w:t>
+            </w:r>
           </w:p>
         </w:tc>
       </w:tr>
       <w:tr>
-        <w:tblPrEx>
-          <w:tblCellMar>
-            <w:top w:w="0" w:type="dxa"/>
-            <w:bottom w:w="0" w:type="dxa"/>
-          </w:tblCellMar>
-        </w:tblPrEx>
         <w:tc>
           <w:tcPr>
             <w:tcW w:w="4605" w:type="dxa"/>
@@ -1736,59 +1640,7 @@
               <w:spacing w:before="60" w:after="60"/>
             </w:pPr>
             <w:r>
-              <w:fldChar w:fldCharType="begin">
-                <w:ffData>
-                  <w:name w:val="Text11"/>
-                  <w:enabled/>
-                  <w:calcOnExit w:val="0"/>
-                  <w:textInput/>
-                </w:ffData>
-              </w:fldChar>
-            </w:r>
-            <w:bookmarkStart w:id="16" w:name="Text11"/>
-            <w:r>
-              <w:instrText xml:space="preserve"> </w:instrText>
-            </w:r>
-            <w:r>
-              <w:instrText>FORMTEXT</w:instrText>
-            </w:r>
-            <w:r>
-              <w:instrText xml:space="preserve"> </w:instrText>
-            </w:r>
-            <w:r>
-              <w:fldChar w:fldCharType="separate"/>
-            </w:r>
-            <w:r>
-              <w:t> </w:t>
-            </w:r>
-            <w:r>
-              <w:t> </w:t>
-            </w:r>
-            <w:r>
-              <w:t> </w:t>
-            </w:r>
-            <w:r>
-              <w:t> </w:t>
-            </w:r>
-            <w:r>
-              <w:t> </w:t>
-            </w:r>
-            <w:r>
-              <w:fldChar w:fldCharType="end"/>
-            </w:r>
-            <w:bookmarkEnd w:id="16"/>
-          </w:p>
-        </w:tc>
-        <w:tc>
-          <w:tcPr>
-            <w:tcW w:w="4605" w:type="dxa"/>
-          </w:tcPr>
-          <w:p>
-            <w:pPr>
-              <w:spacing w:before="60" w:after="60"/>
-            </w:pPr>
-            <w:r>
-              <w:t>Nicht-Projektziele:</w:t>
+              <w:t>Erstellung eines Spielservers auf einem PC / Laptop</w:t>
             </w:r>
           </w:p>
           <w:p>
@@ -1800,67 +1652,7 @@
               <w:spacing w:before="60" w:after="60"/>
             </w:pPr>
             <w:r>
-              <w:fldChar w:fldCharType="begin">
-                <w:ffData>
-                  <w:name w:val="Text12"/>
-                  <w:enabled/>
-                  <w:calcOnExit w:val="0"/>
-                  <w:textInput/>
-                </w:ffData>
-              </w:fldChar>
-            </w:r>
-            <w:bookmarkStart w:id="17" w:name="Text12"/>
-            <w:r>
-              <w:instrText xml:space="preserve"> </w:instrText>
-            </w:r>
-            <w:r>
-              <w:instrText>FORMTEXT</w:instrText>
-            </w:r>
-            <w:r>
-              <w:instrText xml:space="preserve"> </w:instrText>
-            </w:r>
-            <w:r>
-              <w:fldChar w:fldCharType="separate"/>
-            </w:r>
-            <w:r>
-              <w:t> </w:t>
-            </w:r>
-            <w:r>
-              <w:t> </w:t>
-            </w:r>
-            <w:r>
-              <w:t> </w:t>
-            </w:r>
-            <w:r>
-              <w:t> </w:t>
-            </w:r>
-            <w:r>
-              <w:t> </w:t>
-            </w:r>
-            <w:r>
-              <w:fldChar w:fldCharType="end"/>
-            </w:r>
-            <w:bookmarkEnd w:id="17"/>
-          </w:p>
-        </w:tc>
-      </w:tr>
-      <w:tr>
-        <w:tblPrEx>
-          <w:tblCellMar>
-            <w:top w:w="0" w:type="dxa"/>
-            <w:bottom w:w="0" w:type="dxa"/>
-          </w:tblCellMar>
-        </w:tblPrEx>
-        <w:tc>
-          <w:tcPr>
-            <w:tcW w:w="4605" w:type="dxa"/>
-          </w:tcPr>
-          <w:p>
-            <w:pPr>
-              <w:spacing w:before="60" w:after="60"/>
-            </w:pPr>
-            <w:r>
-              <w:t>Hauptaufgaben:</w:t>
+              <w:t>Entwicklung und Fertigung der Sensormodule der Spieler (Aliensocken)</w:t>
             </w:r>
           </w:p>
           <w:p>
@@ -1872,59 +1664,7 @@
               <w:spacing w:before="60" w:after="60"/>
             </w:pPr>
             <w:r>
-              <w:fldChar w:fldCharType="begin">
-                <w:ffData>
-                  <w:name w:val="Text13"/>
-                  <w:enabled/>
-                  <w:calcOnExit w:val="0"/>
-                  <w:textInput/>
-                </w:ffData>
-              </w:fldChar>
-            </w:r>
-            <w:bookmarkStart w:id="18" w:name="Text13"/>
-            <w:r>
-              <w:instrText xml:space="preserve"> </w:instrText>
-            </w:r>
-            <w:r>
-              <w:instrText>FORMTEXT</w:instrText>
-            </w:r>
-            <w:r>
-              <w:instrText xml:space="preserve"> </w:instrText>
-            </w:r>
-            <w:r>
-              <w:fldChar w:fldCharType="separate"/>
-            </w:r>
-            <w:r>
-              <w:t> </w:t>
-            </w:r>
-            <w:r>
-              <w:t> </w:t>
-            </w:r>
-            <w:r>
-              <w:t> </w:t>
-            </w:r>
-            <w:r>
-              <w:t> </w:t>
-            </w:r>
-            <w:r>
-              <w:t> </w:t>
-            </w:r>
-            <w:r>
-              <w:fldChar w:fldCharType="end"/>
-            </w:r>
-            <w:bookmarkEnd w:id="18"/>
-          </w:p>
-        </w:tc>
-        <w:tc>
-          <w:tcPr>
-            <w:tcW w:w="4605" w:type="dxa"/>
-          </w:tcPr>
-          <w:p>
-            <w:pPr>
-              <w:spacing w:before="60" w:after="60"/>
-            </w:pPr>
-            <w:r>
-              <w:t>Projektkosten / notwendige Ressourcen:</w:t>
+              <w:t xml:space="preserve">Entwicklung eines eigenen Kommunikationsprotokolls um die Aliensocken und den Server effizient kommunizieren zu lassen </w:t>
             </w:r>
           </w:p>
           <w:p>
@@ -1936,47 +1676,64 @@
               <w:spacing w:before="60" w:after="60"/>
             </w:pPr>
             <w:r>
-              <w:fldChar w:fldCharType="begin">
-                <w:ffData>
-                  <w:name w:val="Text14"/>
-                  <w:enabled/>
-                  <w:calcOnExit w:val="0"/>
-                  <w:textInput>
-                    <w:default w:val="&lt;inkl. Aufwandsschätzung der Projektteammitglieder in Std. oder Tage&gt;"/>
-                  </w:textInput>
-                </w:ffData>
-              </w:fldChar>
-            </w:r>
-            <w:bookmarkStart w:id="19" w:name="Text14"/>
-            <w:r>
-              <w:instrText xml:space="preserve"> </w:instrText>
-            </w:r>
-            <w:r>
-              <w:instrText>FORMTEXT</w:instrText>
-            </w:r>
-            <w:r>
-              <w:instrText xml:space="preserve"> </w:instrText>
-            </w:r>
-            <w:r>
-              <w:fldChar w:fldCharType="separate"/>
-            </w:r>
-            <w:r>
-              <w:t>&lt;inkl. Aufwandsschätzung der Projektteammitglieder in Std. oder Tage&gt;</w:t>
-            </w:r>
-            <w:r>
-              <w:fldChar w:fldCharType="end"/>
-            </w:r>
-            <w:bookmarkEnd w:id="19"/>
+              <w:t>Mindestens 10 Minuten Betriebsdauer der Aliensocken mit einer Batterieladung</w:t>
+            </w:r>
+          </w:p>
+        </w:tc>
+        <w:tc>
+          <w:tcPr>
+            <w:tcW w:w="4605" w:type="dxa"/>
+          </w:tcPr>
+          <w:p>
+            <w:pPr>
+              <w:spacing w:before="60" w:after="60"/>
+            </w:pPr>
+            <w:r>
+              <w:t>Nicht-Projektziele:</w:t>
+            </w:r>
+          </w:p>
+          <w:p>
+            <w:pPr>
+              <w:numPr>
+                <w:ilvl w:val="0"/>
+                <w:numId w:val="4"/>
+              </w:numPr>
+              <w:spacing w:before="60" w:after="60"/>
+            </w:pPr>
+            <w:r>
+              <w:t>Marktreife des Gesamtprodukts AlienHacky</w:t>
+            </w:r>
+          </w:p>
+          <w:p>
+            <w:pPr>
+              <w:numPr>
+                <w:ilvl w:val="0"/>
+                <w:numId w:val="4"/>
+              </w:numPr>
+              <w:spacing w:before="60" w:after="60"/>
+              <w:rPr>
+                <w:b/>
+              </w:rPr>
+            </w:pPr>
+            <w:r>
+              <w:rPr>
+                <w:b/>
+              </w:rPr>
+              <w:t>TÜV-Plakette</w:t>
+            </w:r>
+          </w:p>
+          <w:p>
+            <w:pPr>
+              <w:spacing w:before="60" w:after="60"/>
+              <w:ind w:left="720"/>
+              <w:rPr>
+                <w:b/>
+              </w:rPr>
+            </w:pPr>
           </w:p>
         </w:tc>
       </w:tr>
       <w:tr>
-        <w:tblPrEx>
-          <w:tblCellMar>
-            <w:top w:w="0" w:type="dxa"/>
-            <w:bottom w:w="0" w:type="dxa"/>
-          </w:tblCellMar>
-        </w:tblPrEx>
         <w:tc>
           <w:tcPr>
             <w:tcW w:w="4605" w:type="dxa"/>
@@ -1986,50 +1743,120 @@
               <w:spacing w:before="60" w:after="60"/>
             </w:pPr>
             <w:r>
+              <w:t>Hauptaufgaben:</w:t>
+            </w:r>
+          </w:p>
+          <w:p>
+            <w:pPr>
+              <w:numPr>
+                <w:ilvl w:val="0"/>
+                <w:numId w:val="4"/>
+              </w:numPr>
+              <w:spacing w:before="60" w:after="60"/>
+            </w:pPr>
+            <w:r>
+              <w:t>Entwicklung der Elektronik der Aliensocken</w:t>
+            </w:r>
+          </w:p>
+          <w:p>
+            <w:pPr>
+              <w:numPr>
+                <w:ilvl w:val="0"/>
+                <w:numId w:val="4"/>
+              </w:numPr>
+              <w:spacing w:before="60" w:after="60"/>
+            </w:pPr>
+            <w:r>
+              <w:t>Programmierung des Spielservers</w:t>
+            </w:r>
+          </w:p>
+          <w:p>
+            <w:pPr>
+              <w:numPr>
+                <w:ilvl w:val="0"/>
+                <w:numId w:val="4"/>
+              </w:numPr>
+              <w:spacing w:before="60" w:after="60"/>
+            </w:pPr>
+            <w:r>
+              <w:t>Programmierung der Aliensocken</w:t>
+            </w:r>
+          </w:p>
+          <w:p>
+            <w:pPr>
+              <w:numPr>
+                <w:ilvl w:val="0"/>
+                <w:numId w:val="4"/>
+              </w:numPr>
+              <w:spacing w:before="60" w:after="60"/>
+            </w:pPr>
+            <w:r>
+              <w:t>Modellierung der Flugbahn des virtuellen Hacky Sacks</w:t>
+            </w:r>
+          </w:p>
+          <w:p>
+            <w:pPr>
+              <w:numPr>
+                <w:ilvl w:val="0"/>
+                <w:numId w:val="4"/>
+              </w:numPr>
+              <w:spacing w:before="60" w:after="60"/>
+            </w:pPr>
+            <w:r>
+              <w:t>Ansteuerung des Moving Heads via des DMX - Protokoll</w:t>
+            </w:r>
+          </w:p>
+        </w:tc>
+        <w:tc>
+          <w:tcPr>
+            <w:tcW w:w="4605" w:type="dxa"/>
+          </w:tcPr>
+          <w:p>
+            <w:pPr>
+              <w:spacing w:before="60" w:after="60"/>
+            </w:pPr>
+            <w:r>
+              <w:t>Projektkosten / notwendige Ressourcen:</w:t>
+            </w:r>
+          </w:p>
+          <w:p>
+            <w:pPr>
+              <w:numPr>
+                <w:ilvl w:val="0"/>
+                <w:numId w:val="4"/>
+              </w:numPr>
+              <w:spacing w:before="60" w:after="60"/>
+            </w:pPr>
+            <w:r>
+              <w:t>1000 Personenstunden</w:t>
+            </w:r>
+          </w:p>
+          <w:p>
+            <w:pPr>
+              <w:numPr>
+                <w:ilvl w:val="0"/>
+                <w:numId w:val="4"/>
+              </w:numPr>
+              <w:spacing w:before="60" w:after="60"/>
+            </w:pPr>
+            <w:r>
+              <w:t>100€</w:t>
+            </w:r>
+          </w:p>
+        </w:tc>
+      </w:tr>
+      <w:tr>
+        <w:tc>
+          <w:tcPr>
+            <w:tcW w:w="4605" w:type="dxa"/>
+          </w:tcPr>
+          <w:p>
+            <w:pPr>
+              <w:spacing w:before="60" w:after="60"/>
+            </w:pPr>
+            <w:r>
               <w:t xml:space="preserve">Projektauftraggeber: </w:t>
             </w:r>
-            <w:r>
-              <w:fldChar w:fldCharType="begin">
-                <w:ffData>
-                  <w:name w:val="Text15"/>
-                  <w:enabled/>
-                  <w:calcOnExit w:val="0"/>
-                  <w:textInput/>
-                </w:ffData>
-              </w:fldChar>
-            </w:r>
-            <w:bookmarkStart w:id="20" w:name="Text15"/>
-            <w:r>
-              <w:instrText xml:space="preserve"> </w:instrText>
-            </w:r>
-            <w:r>
-              <w:instrText>FORMTEXT</w:instrText>
-            </w:r>
-            <w:r>
-              <w:instrText xml:space="preserve"> </w:instrText>
-            </w:r>
-            <w:r>
-              <w:fldChar w:fldCharType="separate"/>
-            </w:r>
-            <w:r>
-              <w:t> </w:t>
-            </w:r>
-            <w:r>
-              <w:t> </w:t>
-            </w:r>
-            <w:r>
-              <w:t> </w:t>
-            </w:r>
-            <w:r>
-              <w:t> </w:t>
-            </w:r>
-            <w:r>
-              <w:t> </w:t>
-            </w:r>
-            <w:r>
-              <w:fldChar w:fldCharType="end"/>
-            </w:r>
-            <w:bookmarkEnd w:id="20"/>
           </w:p>
         </w:tc>
         <w:tc>
@@ -2053,7 +1880,7 @@
                 </w:ffData>
               </w:fldChar>
             </w:r>
-            <w:bookmarkStart w:id="21" w:name="Text16"/>
+            <w:bookmarkStart w:id="14" w:name="Text16"/>
             <w:r>
               <w:instrText xml:space="preserve"> </w:instrText>
             </w:r>
@@ -2084,17 +1911,11 @@
             <w:r>
               <w:fldChar w:fldCharType="end"/>
             </w:r>
-            <w:bookmarkEnd w:id="21"/>
+            <w:bookmarkEnd w:id="14"/>
           </w:p>
         </w:tc>
       </w:tr>
       <w:tr>
-        <w:tblPrEx>
-          <w:tblCellMar>
-            <w:top w:w="0" w:type="dxa"/>
-            <w:bottom w:w="0" w:type="dxa"/>
-          </w:tblCellMar>
-        </w:tblPrEx>
         <w:tc>
           <w:tcPr>
             <w:tcW w:w="4605" w:type="dxa"/>
@@ -2127,7 +1948,7 @@
                 </w:ffData>
               </w:fldChar>
             </w:r>
-            <w:bookmarkStart w:id="22" w:name="Text17"/>
+            <w:bookmarkStart w:id="15" w:name="Text17"/>
             <w:r>
               <w:instrText xml:space="preserve"> FORMTEXT </w:instrText>
             </w:r>
@@ -2140,7 +1961,7 @@
             <w:r>
               <w:fldChar w:fldCharType="end"/>
             </w:r>
-            <w:bookmarkEnd w:id="22"/>
+            <w:bookmarkEnd w:id="15"/>
           </w:p>
         </w:tc>
         <w:tc>
@@ -2173,7 +1994,7 @@
                 </w:ffData>
               </w:fldChar>
             </w:r>
-            <w:bookmarkStart w:id="23" w:name="Text18"/>
+            <w:bookmarkStart w:id="16" w:name="Text18"/>
             <w:r>
               <w:instrText xml:space="preserve"> </w:instrText>
             </w:r>
@@ -2204,17 +2025,11 @@
             <w:r>
               <w:fldChar w:fldCharType="end"/>
             </w:r>
-            <w:bookmarkEnd w:id="23"/>
+            <w:bookmarkEnd w:id="16"/>
           </w:p>
         </w:tc>
       </w:tr>
       <w:tr>
-        <w:tblPrEx>
-          <w:tblCellMar>
-            <w:top w:w="0" w:type="dxa"/>
-            <w:bottom w:w="0" w:type="dxa"/>
-          </w:tblCellMar>
-        </w:tblPrEx>
         <w:tc>
           <w:tcPr>
             <w:tcW w:w="4605" w:type="dxa"/>
@@ -2226,6 +2041,8 @@
             <w:r>
               <w:t>Projektrisiken:</w:t>
             </w:r>
+            <w:bookmarkStart w:id="17" w:name="_GoBack"/>
+            <w:bookmarkEnd w:id="17"/>
           </w:p>
           <w:p>
             <w:pPr>
@@ -2243,7 +2060,7 @@
                 </w:ffData>
               </w:fldChar>
             </w:r>
-            <w:bookmarkStart w:id="24" w:name="Text20"/>
+            <w:bookmarkStart w:id="18" w:name="Text20"/>
             <w:r>
               <w:instrText xml:space="preserve"> </w:instrText>
             </w:r>
@@ -2262,7 +2079,7 @@
             <w:r>
               <w:fldChar w:fldCharType="end"/>
             </w:r>
-            <w:bookmarkEnd w:id="24"/>
+            <w:bookmarkEnd w:id="18"/>
           </w:p>
         </w:tc>
         <w:tc>
@@ -2293,7 +2110,7 @@
                 </w:ffData>
               </w:fldChar>
             </w:r>
-            <w:bookmarkStart w:id="25" w:name="Text21"/>
+            <w:bookmarkStart w:id="19" w:name="Text21"/>
             <w:r>
               <w:instrText xml:space="preserve"> </w:instrText>
             </w:r>
@@ -2312,17 +2129,11 @@
             <w:r>
               <w:fldChar w:fldCharType="end"/>
             </w:r>
-            <w:bookmarkEnd w:id="25"/>
+            <w:bookmarkEnd w:id="19"/>
           </w:p>
         </w:tc>
       </w:tr>
       <w:tr>
-        <w:tblPrEx>
-          <w:tblCellMar>
-            <w:top w:w="0" w:type="dxa"/>
-            <w:bottom w:w="0" w:type="dxa"/>
-          </w:tblCellMar>
-        </w:tblPrEx>
         <w:tc>
           <w:tcPr>
             <w:tcW w:w="4605" w:type="dxa"/>
@@ -2344,7 +2155,7 @@
                 </w:ffData>
               </w:fldChar>
             </w:r>
-            <w:bookmarkStart w:id="26" w:name="Kontrollkästchen3"/>
+            <w:bookmarkStart w:id="20" w:name="Kontrollkästchen3"/>
             <w:r>
               <w:instrText xml:space="preserve"> </w:instrText>
             </w:r>
@@ -2355,9 +2166,12 @@
               <w:instrText xml:space="preserve"> </w:instrText>
             </w:r>
             <w:r>
+              <w:fldChar w:fldCharType="separate"/>
+            </w:r>
+            <w:r>
               <w:fldChar w:fldCharType="end"/>
             </w:r>
-            <w:bookmarkEnd w:id="26"/>
+            <w:bookmarkEnd w:id="20"/>
             <w:r>
               <w:t xml:space="preserve"> Das Projekt wird bewilligt.</w:t>
             </w:r>
@@ -2379,7 +2193,7 @@
                 </w:ffData>
               </w:fldChar>
             </w:r>
-            <w:bookmarkStart w:id="27" w:name="Kontrollkästchen4"/>
+            <w:bookmarkStart w:id="21" w:name="Kontrollkästchen4"/>
             <w:r>
               <w:instrText xml:space="preserve"> </w:instrText>
             </w:r>
@@ -2390,9 +2204,12 @@
               <w:instrText xml:space="preserve"> </w:instrText>
             </w:r>
             <w:r>
+              <w:fldChar w:fldCharType="separate"/>
+            </w:r>
+            <w:r>
               <w:fldChar w:fldCharType="end"/>
             </w:r>
-            <w:bookmarkEnd w:id="27"/>
+            <w:bookmarkEnd w:id="21"/>
             <w:r>
               <w:t xml:space="preserve"> Das Projekt wird unter der Einhaltung folgender Auflagen bewilligt:</w:t>
             </w:r>
@@ -2415,7 +2232,7 @@
                 </w:ffData>
               </w:fldChar>
             </w:r>
-            <w:bookmarkStart w:id="28" w:name="Text47"/>
+            <w:bookmarkStart w:id="22" w:name="Text47"/>
             <w:r>
               <w:instrText xml:space="preserve"> </w:instrText>
             </w:r>
@@ -2446,7 +2263,7 @@
             <w:r>
               <w:fldChar w:fldCharType="end"/>
             </w:r>
-            <w:bookmarkEnd w:id="28"/>
+            <w:bookmarkEnd w:id="22"/>
           </w:p>
           <w:p>
             <w:pPr>
@@ -2465,7 +2282,7 @@
                 </w:ffData>
               </w:fldChar>
             </w:r>
-            <w:bookmarkStart w:id="29" w:name="Kontrollkästchen5"/>
+            <w:bookmarkStart w:id="23" w:name="Kontrollkästchen5"/>
             <w:r>
               <w:instrText xml:space="preserve"> </w:instrText>
             </w:r>
@@ -2476,9 +2293,12 @@
               <w:instrText xml:space="preserve"> </w:instrText>
             </w:r>
             <w:r>
+              <w:fldChar w:fldCharType="separate"/>
+            </w:r>
+            <w:r>
               <w:fldChar w:fldCharType="end"/>
             </w:r>
-            <w:bookmarkEnd w:id="29"/>
+            <w:bookmarkEnd w:id="23"/>
             <w:r>
               <w:t xml:space="preserve"> Das Projekt wird abgelehnt.</w:t>
             </w:r>
@@ -2500,7 +2320,7 @@
                 </w:ffData>
               </w:fldChar>
             </w:r>
-            <w:bookmarkStart w:id="30" w:name="Text50"/>
+            <w:bookmarkStart w:id="24" w:name="Text50"/>
             <w:r>
               <w:instrText xml:space="preserve"> </w:instrText>
             </w:r>
@@ -2531,7 +2351,7 @@
             <w:r>
               <w:fldChar w:fldCharType="end"/>
             </w:r>
-            <w:bookmarkEnd w:id="30"/>
+            <w:bookmarkEnd w:id="24"/>
           </w:p>
           <w:p>
             <w:pPr>
@@ -2567,7 +2387,7 @@
                 </w:ffData>
               </w:fldChar>
             </w:r>
-            <w:bookmarkStart w:id="31" w:name="Text52"/>
+            <w:bookmarkStart w:id="25" w:name="Text52"/>
             <w:r>
               <w:instrText xml:space="preserve"> </w:instrText>
             </w:r>
@@ -2586,7 +2406,7 @@
             <w:r>
               <w:fldChar w:fldCharType="end"/>
             </w:r>
-            <w:bookmarkEnd w:id="31"/>
+            <w:bookmarkEnd w:id="25"/>
             <w:r>
               <w:t>, Unterschrift Auftraggeber</w:t>
             </w:r>
@@ -2618,7 +2438,7 @@
                 </w:ffData>
               </w:fldChar>
             </w:r>
-            <w:bookmarkStart w:id="32" w:name="Text53"/>
+            <w:bookmarkStart w:id="26" w:name="Text53"/>
             <w:r>
               <w:instrText xml:space="preserve"> </w:instrText>
             </w:r>
@@ -2649,7 +2469,7 @@
             <w:r>
               <w:fldChar w:fldCharType="end"/>
             </w:r>
-            <w:bookmarkEnd w:id="32"/>
+            <w:bookmarkEnd w:id="26"/>
           </w:p>
         </w:tc>
       </w:tr>
@@ -2661,12 +2481,12 @@
       <w:r>
         <w:br w:type="page"/>
       </w:r>
-      <w:bookmarkStart w:id="33" w:name="_Toc254437342"/>
+      <w:bookmarkStart w:id="27" w:name="_Toc254437342"/>
       <w:r>
         <w:lastRenderedPageBreak/>
         <w:t>Projektzieleplan</w:t>
       </w:r>
-      <w:bookmarkEnd w:id="33"/>
+      <w:bookmarkEnd w:id="27"/>
     </w:p>
     <w:tbl>
       <w:tblPr>
@@ -2686,17 +2506,11 @@
         <w:tblLook w:val="0000" w:firstRow="0" w:lastRow="0" w:firstColumn="0" w:lastColumn="0" w:noHBand="0" w:noVBand="0"/>
       </w:tblPr>
       <w:tblGrid>
-        <w:gridCol w:w="1510"/>
-        <w:gridCol w:w="4630"/>
-        <w:gridCol w:w="3070"/>
+        <w:gridCol w:w="1499"/>
+        <w:gridCol w:w="4547"/>
+        <w:gridCol w:w="3014"/>
       </w:tblGrid>
       <w:tr>
-        <w:tblPrEx>
-          <w:tblCellMar>
-            <w:top w:w="0" w:type="dxa"/>
-            <w:bottom w:w="0" w:type="dxa"/>
-          </w:tblCellMar>
-        </w:tblPrEx>
         <w:trPr>
           <w:cantSplit/>
         </w:trPr>
@@ -2728,12 +2542,6 @@
         </w:tc>
       </w:tr>
       <w:tr>
-        <w:tblPrEx>
-          <w:tblCellMar>
-            <w:top w:w="0" w:type="dxa"/>
-            <w:bottom w:w="0" w:type="dxa"/>
-          </w:tblCellMar>
-        </w:tblPrEx>
         <w:trPr>
           <w:cantSplit/>
         </w:trPr>
@@ -2852,12 +2660,6 @@
         </w:tc>
       </w:tr>
       <w:tr>
-        <w:tblPrEx>
-          <w:tblCellMar>
-            <w:top w:w="0" w:type="dxa"/>
-            <w:bottom w:w="0" w:type="dxa"/>
-          </w:tblCellMar>
-        </w:tblPrEx>
         <w:tc>
           <w:tcPr>
             <w:tcW w:w="1510" w:type="dxa"/>
@@ -2952,7 +2754,7 @@
                 </w:ffData>
               </w:fldChar>
             </w:r>
-            <w:bookmarkStart w:id="34" w:name="Text54"/>
+            <w:bookmarkStart w:id="28" w:name="Text54"/>
             <w:r>
               <w:rPr>
                 <w:b/>
@@ -3001,17 +2803,11 @@
               </w:rPr>
               <w:fldChar w:fldCharType="end"/>
             </w:r>
-            <w:bookmarkEnd w:id="34"/>
+            <w:bookmarkEnd w:id="28"/>
           </w:p>
         </w:tc>
       </w:tr>
       <w:tr>
-        <w:tblPrEx>
-          <w:tblCellMar>
-            <w:top w:w="0" w:type="dxa"/>
-            <w:bottom w:w="0" w:type="dxa"/>
-          </w:tblCellMar>
-        </w:tblPrEx>
         <w:tc>
           <w:tcPr>
             <w:tcW w:w="1510" w:type="dxa"/>
@@ -3045,7 +2841,7 @@
                 </w:ffData>
               </w:fldChar>
             </w:r>
-            <w:bookmarkStart w:id="35" w:name="Text91"/>
+            <w:bookmarkStart w:id="29" w:name="Text91"/>
             <w:r>
               <w:instrText xml:space="preserve"> </w:instrText>
             </w:r>
@@ -3064,7 +2860,7 @@
             <w:r>
               <w:fldChar w:fldCharType="end"/>
             </w:r>
-            <w:bookmarkEnd w:id="35"/>
+            <w:bookmarkEnd w:id="29"/>
           </w:p>
         </w:tc>
         <w:tc>
@@ -3079,12 +2875,6 @@
         </w:tc>
       </w:tr>
       <w:tr>
-        <w:tblPrEx>
-          <w:tblCellMar>
-            <w:top w:w="0" w:type="dxa"/>
-            <w:bottom w:w="0" w:type="dxa"/>
-          </w:tblCellMar>
-        </w:tblPrEx>
         <w:tc>
           <w:tcPr>
             <w:tcW w:w="1510" w:type="dxa"/>
@@ -3118,7 +2908,7 @@
                 </w:ffData>
               </w:fldChar>
             </w:r>
-            <w:bookmarkStart w:id="36" w:name="Text92"/>
+            <w:bookmarkStart w:id="30" w:name="Text92"/>
             <w:r>
               <w:instrText xml:space="preserve"> </w:instrText>
             </w:r>
@@ -3137,7 +2927,7 @@
             <w:r>
               <w:fldChar w:fldCharType="end"/>
             </w:r>
-            <w:bookmarkEnd w:id="36"/>
+            <w:bookmarkEnd w:id="30"/>
             <w:r>
               <w:t>:</w:t>
             </w:r>
@@ -3162,7 +2952,7 @@
                 </w:ffData>
               </w:fldChar>
             </w:r>
-            <w:bookmarkStart w:id="37" w:name="Text93"/>
+            <w:bookmarkStart w:id="31" w:name="Text93"/>
             <w:r>
               <w:instrText xml:space="preserve"> </w:instrText>
             </w:r>
@@ -3181,7 +2971,7 @@
             <w:r>
               <w:fldChar w:fldCharType="end"/>
             </w:r>
-            <w:bookmarkEnd w:id="37"/>
+            <w:bookmarkEnd w:id="31"/>
           </w:p>
           <w:p>
             <w:pPr>
@@ -3739,12 +3529,6 @@
         </w:tc>
       </w:tr>
       <w:tr>
-        <w:tblPrEx>
-          <w:tblCellMar>
-            <w:top w:w="0" w:type="dxa"/>
-            <w:bottom w:w="0" w:type="dxa"/>
-          </w:tblCellMar>
-        </w:tblPrEx>
         <w:tc>
           <w:tcPr>
             <w:tcW w:w="1510" w:type="dxa"/>
@@ -3792,12 +3576,12 @@
       <w:r>
         <w:br w:type="page"/>
       </w:r>
-      <w:bookmarkStart w:id="38" w:name="_Toc254437343"/>
+      <w:bookmarkStart w:id="32" w:name="_Toc254437343"/>
       <w:r>
         <w:lastRenderedPageBreak/>
         <w:t>Projektorganisation</w:t>
       </w:r>
-      <w:bookmarkEnd w:id="38"/>
+      <w:bookmarkEnd w:id="32"/>
     </w:p>
     <w:p/>
     <w:p>
@@ -3877,17 +3661,11 @@
         <w:tblLook w:val="0000" w:firstRow="0" w:lastRow="0" w:firstColumn="0" w:lastColumn="0" w:noHBand="0" w:noVBand="0"/>
       </w:tblPr>
       <w:tblGrid>
-        <w:gridCol w:w="2230"/>
-        <w:gridCol w:w="4860"/>
-        <w:gridCol w:w="2120"/>
+        <w:gridCol w:w="2229"/>
+        <w:gridCol w:w="4771"/>
+        <w:gridCol w:w="2060"/>
       </w:tblGrid>
       <w:tr>
-        <w:tblPrEx>
-          <w:tblCellMar>
-            <w:top w:w="0" w:type="dxa"/>
-            <w:bottom w:w="0" w:type="dxa"/>
-          </w:tblCellMar>
-        </w:tblPrEx>
         <w:trPr>
           <w:cantSplit/>
         </w:trPr>
@@ -3919,12 +3697,6 @@
         </w:tc>
       </w:tr>
       <w:tr>
-        <w:tblPrEx>
-          <w:tblCellMar>
-            <w:top w:w="0" w:type="dxa"/>
-            <w:bottom w:w="0" w:type="dxa"/>
-          </w:tblCellMar>
-        </w:tblPrEx>
         <w:trPr>
           <w:cantSplit/>
         </w:trPr>
@@ -4043,12 +3815,6 @@
         </w:tc>
       </w:tr>
       <w:tr>
-        <w:tblPrEx>
-          <w:tblCellMar>
-            <w:top w:w="0" w:type="dxa"/>
-            <w:bottom w:w="0" w:type="dxa"/>
-          </w:tblCellMar>
-        </w:tblPrEx>
         <w:tc>
           <w:tcPr>
             <w:tcW w:w="2230" w:type="dxa"/>
@@ -4123,12 +3889,6 @@
         </w:tc>
       </w:tr>
       <w:tr>
-        <w:tblPrEx>
-          <w:tblCellMar>
-            <w:top w:w="0" w:type="dxa"/>
-            <w:bottom w:w="0" w:type="dxa"/>
-          </w:tblCellMar>
-        </w:tblPrEx>
         <w:tc>
           <w:tcPr>
             <w:tcW w:w="2230" w:type="dxa"/>
@@ -4214,7 +3974,7 @@
                 </w:ffData>
               </w:fldChar>
             </w:r>
-            <w:bookmarkStart w:id="39" w:name="Text65"/>
+            <w:bookmarkStart w:id="33" w:name="Text65"/>
             <w:r>
               <w:instrText xml:space="preserve"> </w:instrText>
             </w:r>
@@ -4233,7 +3993,7 @@
             <w:r>
               <w:fldChar w:fldCharType="end"/>
             </w:r>
-            <w:bookmarkEnd w:id="39"/>
+            <w:bookmarkEnd w:id="33"/>
           </w:p>
         </w:tc>
         <w:tc>
@@ -4254,7 +4014,7 @@
                 </w:ffData>
               </w:fldChar>
             </w:r>
-            <w:bookmarkStart w:id="40" w:name="Text64"/>
+            <w:bookmarkStart w:id="34" w:name="Text64"/>
             <w:r>
               <w:instrText xml:space="preserve"> </w:instrText>
             </w:r>
@@ -4285,17 +4045,11 @@
             <w:r>
               <w:fldChar w:fldCharType="end"/>
             </w:r>
-            <w:bookmarkEnd w:id="40"/>
+            <w:bookmarkEnd w:id="34"/>
           </w:p>
         </w:tc>
       </w:tr>
       <w:tr>
-        <w:tblPrEx>
-          <w:tblCellMar>
-            <w:top w:w="0" w:type="dxa"/>
-            <w:bottom w:w="0" w:type="dxa"/>
-          </w:tblCellMar>
-        </w:tblPrEx>
         <w:tc>
           <w:tcPr>
             <w:tcW w:w="2230" w:type="dxa"/>
@@ -4419,7 +4173,7 @@
                 </w:ffData>
               </w:fldChar>
             </w:r>
-            <w:bookmarkStart w:id="41" w:name="Text66"/>
+            <w:bookmarkStart w:id="35" w:name="Text66"/>
             <w:r>
               <w:instrText xml:space="preserve"> </w:instrText>
             </w:r>
@@ -4450,17 +4204,11 @@
             <w:r>
               <w:fldChar w:fldCharType="end"/>
             </w:r>
-            <w:bookmarkEnd w:id="41"/>
+            <w:bookmarkEnd w:id="35"/>
           </w:p>
         </w:tc>
       </w:tr>
       <w:tr>
-        <w:tblPrEx>
-          <w:tblCellMar>
-            <w:top w:w="0" w:type="dxa"/>
-            <w:bottom w:w="0" w:type="dxa"/>
-          </w:tblCellMar>
-        </w:tblPrEx>
         <w:tc>
           <w:tcPr>
             <w:tcW w:w="2230" w:type="dxa"/>
@@ -4560,7 +4308,7 @@
                 </w:ffData>
               </w:fldChar>
             </w:r>
-            <w:bookmarkStart w:id="42" w:name="Text67"/>
+            <w:bookmarkStart w:id="36" w:name="Text67"/>
             <w:r>
               <w:instrText xml:space="preserve"> </w:instrText>
             </w:r>
@@ -4591,17 +4339,11 @@
             <w:r>
               <w:fldChar w:fldCharType="end"/>
             </w:r>
-            <w:bookmarkEnd w:id="42"/>
+            <w:bookmarkEnd w:id="36"/>
           </w:p>
         </w:tc>
       </w:tr>
       <w:tr>
-        <w:tblPrEx>
-          <w:tblCellMar>
-            <w:top w:w="0" w:type="dxa"/>
-            <w:bottom w:w="0" w:type="dxa"/>
-          </w:tblCellMar>
-        </w:tblPrEx>
         <w:tc>
           <w:tcPr>
             <w:tcW w:w="2230" w:type="dxa"/>
@@ -4689,7 +4431,7 @@
                 </w:ffData>
               </w:fldChar>
             </w:r>
-            <w:bookmarkStart w:id="43" w:name="Text68"/>
+            <w:bookmarkStart w:id="37" w:name="Text68"/>
             <w:r>
               <w:instrText xml:space="preserve"> </w:instrText>
             </w:r>
@@ -4720,7 +4462,7 @@
             <w:r>
               <w:fldChar w:fldCharType="end"/>
             </w:r>
-            <w:bookmarkEnd w:id="43"/>
+            <w:bookmarkEnd w:id="37"/>
           </w:p>
         </w:tc>
       </w:tr>
@@ -4732,12 +4474,12 @@
       <w:r>
         <w:br w:type="page"/>
       </w:r>
-      <w:bookmarkStart w:id="44" w:name="_Toc254437344"/>
+      <w:bookmarkStart w:id="38" w:name="_Toc254437344"/>
       <w:r>
         <w:lastRenderedPageBreak/>
         <w:t>Projektumweltanalyse / Sozialer Projektkontext</w:t>
       </w:r>
-      <w:bookmarkEnd w:id="44"/>
+      <w:bookmarkEnd w:id="38"/>
     </w:p>
     <w:p/>
     <w:p>
@@ -4817,18 +4559,12 @@
         <w:tblLook w:val="0000" w:firstRow="0" w:lastRow="0" w:firstColumn="0" w:lastColumn="0" w:noHBand="0" w:noVBand="0"/>
       </w:tblPr>
       <w:tblGrid>
-        <w:gridCol w:w="2302"/>
-        <w:gridCol w:w="2302"/>
-        <w:gridCol w:w="2303"/>
-        <w:gridCol w:w="2303"/>
+        <w:gridCol w:w="2285"/>
+        <w:gridCol w:w="2257"/>
+        <w:gridCol w:w="2253"/>
+        <w:gridCol w:w="2265"/>
       </w:tblGrid>
       <w:tr>
-        <w:tblPrEx>
-          <w:tblCellMar>
-            <w:top w:w="0" w:type="dxa"/>
-            <w:bottom w:w="0" w:type="dxa"/>
-          </w:tblCellMar>
-        </w:tblPrEx>
         <w:trPr>
           <w:cantSplit/>
         </w:trPr>
@@ -4860,12 +4596,6 @@
         </w:tc>
       </w:tr>
       <w:tr>
-        <w:tblPrEx>
-          <w:tblCellMar>
-            <w:top w:w="0" w:type="dxa"/>
-            <w:bottom w:w="0" w:type="dxa"/>
-          </w:tblCellMar>
-        </w:tblPrEx>
         <w:trPr>
           <w:cantSplit/>
         </w:trPr>
@@ -4984,12 +4714,6 @@
         </w:tc>
       </w:tr>
       <w:tr>
-        <w:tblPrEx>
-          <w:tblCellMar>
-            <w:top w:w="0" w:type="dxa"/>
-            <w:bottom w:w="0" w:type="dxa"/>
-          </w:tblCellMar>
-        </w:tblPrEx>
         <w:tc>
           <w:tcPr>
             <w:tcW w:w="2302" w:type="dxa"/>
@@ -5088,12 +4812,6 @@
         </w:tc>
       </w:tr>
       <w:tr>
-        <w:tblPrEx>
-          <w:tblCellMar>
-            <w:top w:w="0" w:type="dxa"/>
-            <w:bottom w:w="0" w:type="dxa"/>
-          </w:tblCellMar>
-        </w:tblPrEx>
         <w:tc>
           <w:tcPr>
             <w:tcW w:w="2302" w:type="dxa"/>
@@ -5136,12 +4854,6 @@
         </w:tc>
       </w:tr>
       <w:tr>
-        <w:tblPrEx>
-          <w:tblCellMar>
-            <w:top w:w="0" w:type="dxa"/>
-            <w:bottom w:w="0" w:type="dxa"/>
-          </w:tblCellMar>
-        </w:tblPrEx>
         <w:tc>
           <w:tcPr>
             <w:tcW w:w="2302" w:type="dxa"/>
@@ -5184,12 +4896,6 @@
         </w:tc>
       </w:tr>
       <w:tr>
-        <w:tblPrEx>
-          <w:tblCellMar>
-            <w:top w:w="0" w:type="dxa"/>
-            <w:bottom w:w="0" w:type="dxa"/>
-          </w:tblCellMar>
-        </w:tblPrEx>
         <w:tc>
           <w:tcPr>
             <w:tcW w:w="2302" w:type="dxa"/>
@@ -5239,12 +4945,12 @@
       <w:r>
         <w:br w:type="page"/>
       </w:r>
-      <w:bookmarkStart w:id="45" w:name="_Toc254437345"/>
+      <w:bookmarkStart w:id="39" w:name="_Toc254437345"/>
       <w:r>
         <w:lastRenderedPageBreak/>
         <w:t>Meilensteinplan</w:t>
       </w:r>
-      <w:bookmarkEnd w:id="45"/>
+      <w:bookmarkEnd w:id="39"/>
     </w:p>
     <w:tbl>
       <w:tblPr>
@@ -5264,19 +4970,13 @@
         <w:tblLook w:val="0000" w:firstRow="0" w:lastRow="0" w:firstColumn="0" w:lastColumn="0" w:noHBand="0" w:noVBand="0"/>
       </w:tblPr>
       <w:tblGrid>
-        <w:gridCol w:w="1842"/>
-        <w:gridCol w:w="1842"/>
-        <w:gridCol w:w="1842"/>
-        <w:gridCol w:w="1842"/>
-        <w:gridCol w:w="1842"/>
+        <w:gridCol w:w="1793"/>
+        <w:gridCol w:w="1817"/>
+        <w:gridCol w:w="1819"/>
+        <w:gridCol w:w="1819"/>
+        <w:gridCol w:w="1812"/>
       </w:tblGrid>
       <w:tr>
-        <w:tblPrEx>
-          <w:tblCellMar>
-            <w:top w:w="0" w:type="dxa"/>
-            <w:bottom w:w="0" w:type="dxa"/>
-          </w:tblCellMar>
-        </w:tblPrEx>
         <w:trPr>
           <w:cantSplit/>
         </w:trPr>
@@ -5308,12 +5008,6 @@
         </w:tc>
       </w:tr>
       <w:tr>
-        <w:tblPrEx>
-          <w:tblCellMar>
-            <w:top w:w="0" w:type="dxa"/>
-            <w:bottom w:w="0" w:type="dxa"/>
-          </w:tblCellMar>
-        </w:tblPrEx>
         <w:trPr>
           <w:cantSplit/>
         </w:trPr>
@@ -5432,12 +5126,6 @@
         </w:tc>
       </w:tr>
       <w:tr>
-        <w:tblPrEx>
-          <w:tblCellMar>
-            <w:top w:w="0" w:type="dxa"/>
-            <w:bottom w:w="0" w:type="dxa"/>
-          </w:tblCellMar>
-        </w:tblPrEx>
         <w:tc>
           <w:tcPr>
             <w:tcW w:w="1842" w:type="dxa"/>
@@ -5548,7 +5236,7 @@
                 </w:ffData>
               </w:fldChar>
             </w:r>
-            <w:bookmarkStart w:id="46" w:name="Text95"/>
+            <w:bookmarkStart w:id="40" w:name="Text95"/>
             <w:r>
               <w:rPr>
                 <w:b/>
@@ -5597,7 +5285,7 @@
               </w:rPr>
               <w:fldChar w:fldCharType="end"/>
             </w:r>
-            <w:bookmarkEnd w:id="46"/>
+            <w:bookmarkEnd w:id="40"/>
           </w:p>
         </w:tc>
         <w:tc>
@@ -5626,12 +5314,6 @@
         </w:tc>
       </w:tr>
       <w:tr>
-        <w:tblPrEx>
-          <w:tblCellMar>
-            <w:top w:w="0" w:type="dxa"/>
-            <w:bottom w:w="0" w:type="dxa"/>
-          </w:tblCellMar>
-        </w:tblPrEx>
         <w:tc>
           <w:tcPr>
             <w:tcW w:w="1842" w:type="dxa"/>
@@ -5684,12 +5366,6 @@
         </w:tc>
       </w:tr>
       <w:tr>
-        <w:tblPrEx>
-          <w:tblCellMar>
-            <w:top w:w="0" w:type="dxa"/>
-            <w:bottom w:w="0" w:type="dxa"/>
-          </w:tblCellMar>
-        </w:tblPrEx>
         <w:tc>
           <w:tcPr>
             <w:tcW w:w="1842" w:type="dxa"/>
@@ -5742,12 +5418,6 @@
         </w:tc>
       </w:tr>
       <w:tr>
-        <w:tblPrEx>
-          <w:tblCellMar>
-            <w:top w:w="0" w:type="dxa"/>
-            <w:bottom w:w="0" w:type="dxa"/>
-          </w:tblCellMar>
-        </w:tblPrEx>
         <w:tc>
           <w:tcPr>
             <w:tcW w:w="1842" w:type="dxa"/>
@@ -5807,12 +5477,12 @@
       <w:r>
         <w:br w:type="page"/>
       </w:r>
-      <w:bookmarkStart w:id="47" w:name="_Toc254437346"/>
+      <w:bookmarkStart w:id="41" w:name="_Toc254437346"/>
       <w:r>
         <w:lastRenderedPageBreak/>
         <w:t>Projektstrukturplan (PSP)</w:t>
       </w:r>
-      <w:bookmarkEnd w:id="47"/>
+      <w:bookmarkEnd w:id="41"/>
     </w:p>
     <w:p/>
     <w:p>
@@ -5881,8 +5551,8 @@
       <w:r>
         <w:br w:type="page"/>
       </w:r>
-      <w:bookmarkStart w:id="48" w:name="_Toc254437347"/>
-      <w:bookmarkEnd w:id="48"/>
+      <w:bookmarkStart w:id="42" w:name="_Toc254437347"/>
+      <w:bookmarkEnd w:id="42"/>
       <w:r>
         <w:lastRenderedPageBreak/>
         <w:t>Risikoanalyse</w:t>
@@ -5916,12 +5586,6 @@
         <w:gridCol w:w="2353"/>
       </w:tblGrid>
       <w:tr>
-        <w:tblPrEx>
-          <w:tblCellMar>
-            <w:top w:w="0" w:type="dxa"/>
-            <w:bottom w:w="0" w:type="dxa"/>
-          </w:tblCellMar>
-        </w:tblPrEx>
         <w:trPr>
           <w:cantSplit/>
         </w:trPr>
@@ -5953,12 +5617,6 @@
         </w:tc>
       </w:tr>
       <w:tr>
-        <w:tblPrEx>
-          <w:tblCellMar>
-            <w:top w:w="0" w:type="dxa"/>
-            <w:bottom w:w="0" w:type="dxa"/>
-          </w:tblCellMar>
-        </w:tblPrEx>
         <w:trPr>
           <w:cantSplit/>
         </w:trPr>
@@ -5987,12 +5645,6 @@
         </w:tc>
       </w:tr>
       <w:tr>
-        <w:tblPrEx>
-          <w:tblCellMar>
-            <w:top w:w="0" w:type="dxa"/>
-            <w:bottom w:w="0" w:type="dxa"/>
-          </w:tblCellMar>
-        </w:tblPrEx>
         <w:trPr>
           <w:trHeight w:val="406"/>
         </w:trPr>
@@ -6183,12 +5835,6 @@
         </w:tc>
       </w:tr>
       <w:tr>
-        <w:tblPrEx>
-          <w:tblCellMar>
-            <w:top w:w="0" w:type="dxa"/>
-            <w:bottom w:w="0" w:type="dxa"/>
-          </w:tblCellMar>
-        </w:tblPrEx>
         <w:trPr>
           <w:trHeight w:val="406"/>
         </w:trPr>
@@ -6413,12 +6059,6 @@
         </w:tc>
       </w:tr>
       <w:tr>
-        <w:tblPrEx>
-          <w:tblCellMar>
-            <w:top w:w="0" w:type="dxa"/>
-            <w:bottom w:w="0" w:type="dxa"/>
-          </w:tblCellMar>
-        </w:tblPrEx>
         <w:tc>
           <w:tcPr>
             <w:tcW w:w="779" w:type="dxa"/>
@@ -6514,12 +6154,6 @@
         </w:tc>
       </w:tr>
       <w:tr>
-        <w:tblPrEx>
-          <w:tblCellMar>
-            <w:top w:w="0" w:type="dxa"/>
-            <w:bottom w:w="0" w:type="dxa"/>
-          </w:tblCellMar>
-        </w:tblPrEx>
         <w:tc>
           <w:tcPr>
             <w:tcW w:w="779" w:type="dxa"/>
@@ -6619,12 +6253,6 @@
         </w:tc>
       </w:tr>
       <w:tr>
-        <w:tblPrEx>
-          <w:tblCellMar>
-            <w:top w:w="0" w:type="dxa"/>
-            <w:bottom w:w="0" w:type="dxa"/>
-          </w:tblCellMar>
-        </w:tblPrEx>
         <w:tc>
           <w:tcPr>
             <w:tcW w:w="779" w:type="dxa"/>
@@ -6725,12 +6353,12 @@
       <w:r>
         <w:br w:type="page"/>
       </w:r>
-      <w:bookmarkStart w:id="49" w:name="_Toc254437348"/>
+      <w:bookmarkStart w:id="43" w:name="_Toc254437348"/>
       <w:r>
         <w:lastRenderedPageBreak/>
         <w:t>Arbeitspaket-Spezifikation</w:t>
       </w:r>
-      <w:bookmarkEnd w:id="49"/>
+      <w:bookmarkEnd w:id="43"/>
     </w:p>
     <w:tbl>
       <w:tblPr>
@@ -6750,16 +6378,10 @@
         <w:tblLook w:val="0000" w:firstRow="0" w:lastRow="0" w:firstColumn="0" w:lastColumn="0" w:noHBand="0" w:noVBand="0"/>
       </w:tblPr>
       <w:tblGrid>
-        <w:gridCol w:w="4604"/>
-        <w:gridCol w:w="4606"/>
+        <w:gridCol w:w="4541"/>
+        <w:gridCol w:w="4519"/>
       </w:tblGrid>
       <w:tr>
-        <w:tblPrEx>
-          <w:tblCellMar>
-            <w:top w:w="0" w:type="dxa"/>
-            <w:bottom w:w="0" w:type="dxa"/>
-          </w:tblCellMar>
-        </w:tblPrEx>
         <w:trPr>
           <w:cantSplit/>
         </w:trPr>
@@ -6791,12 +6413,6 @@
         </w:tc>
       </w:tr>
       <w:tr>
-        <w:tblPrEx>
-          <w:tblCellMar>
-            <w:top w:w="0" w:type="dxa"/>
-            <w:bottom w:w="0" w:type="dxa"/>
-          </w:tblCellMar>
-        </w:tblPrEx>
         <w:trPr>
           <w:cantSplit/>
         </w:trPr>
@@ -7000,12 +6616,6 @@
         </w:tc>
       </w:tr>
       <w:tr>
-        <w:tblPrEx>
-          <w:tblCellMar>
-            <w:top w:w="0" w:type="dxa"/>
-            <w:bottom w:w="0" w:type="dxa"/>
-          </w:tblCellMar>
-        </w:tblPrEx>
         <w:trPr>
           <w:cantSplit/>
         </w:trPr>
@@ -7116,12 +6726,6 @@
         </w:tc>
       </w:tr>
       <w:tr>
-        <w:tblPrEx>
-          <w:tblCellMar>
-            <w:top w:w="0" w:type="dxa"/>
-            <w:bottom w:w="0" w:type="dxa"/>
-          </w:tblCellMar>
-        </w:tblPrEx>
         <w:trPr>
           <w:cantSplit/>
         </w:trPr>
@@ -7153,12 +6757,6 @@
         </w:tc>
       </w:tr>
       <w:tr>
-        <w:tblPrEx>
-          <w:tblCellMar>
-            <w:top w:w="0" w:type="dxa"/>
-            <w:bottom w:w="0" w:type="dxa"/>
-          </w:tblCellMar>
-        </w:tblPrEx>
         <w:trPr>
           <w:cantSplit/>
         </w:trPr>
@@ -7362,12 +6960,6 @@
         </w:tc>
       </w:tr>
       <w:tr>
-        <w:tblPrEx>
-          <w:tblCellMar>
-            <w:top w:w="0" w:type="dxa"/>
-            <w:bottom w:w="0" w:type="dxa"/>
-          </w:tblCellMar>
-        </w:tblPrEx>
         <w:trPr>
           <w:cantSplit/>
         </w:trPr>
@@ -7456,7 +7048,7 @@
                 </w:ffData>
               </w:fldChar>
             </w:r>
-            <w:bookmarkStart w:id="50" w:name="Text96"/>
+            <w:bookmarkStart w:id="44" w:name="Text96"/>
             <w:r>
               <w:instrText xml:space="preserve"> </w:instrText>
             </w:r>
@@ -7475,17 +7067,11 @@
             <w:r>
               <w:fldChar w:fldCharType="end"/>
             </w:r>
-            <w:bookmarkEnd w:id="50"/>
+            <w:bookmarkEnd w:id="44"/>
           </w:p>
         </w:tc>
       </w:tr>
       <w:tr>
-        <w:tblPrEx>
-          <w:tblCellMar>
-            <w:top w:w="0" w:type="dxa"/>
-            <w:bottom w:w="0" w:type="dxa"/>
-          </w:tblCellMar>
-        </w:tblPrEx>
         <w:trPr>
           <w:cantSplit/>
         </w:trPr>
@@ -7517,12 +7103,6 @@
         </w:tc>
       </w:tr>
       <w:tr>
-        <w:tblPrEx>
-          <w:tblCellMar>
-            <w:top w:w="0" w:type="dxa"/>
-            <w:bottom w:w="0" w:type="dxa"/>
-          </w:tblCellMar>
-        </w:tblPrEx>
         <w:trPr>
           <w:cantSplit/>
         </w:trPr>
@@ -7726,12 +7306,6 @@
         </w:tc>
       </w:tr>
       <w:tr>
-        <w:tblPrEx>
-          <w:tblCellMar>
-            <w:top w:w="0" w:type="dxa"/>
-            <w:bottom w:w="0" w:type="dxa"/>
-          </w:tblCellMar>
-        </w:tblPrEx>
         <w:trPr>
           <w:cantSplit/>
         </w:trPr>
@@ -7842,12 +7416,6 @@
         </w:tc>
       </w:tr>
       <w:tr>
-        <w:tblPrEx>
-          <w:tblCellMar>
-            <w:top w:w="0" w:type="dxa"/>
-            <w:bottom w:w="0" w:type="dxa"/>
-          </w:tblCellMar>
-        </w:tblPrEx>
         <w:trPr>
           <w:cantSplit/>
         </w:trPr>
@@ -7879,12 +7447,6 @@
         </w:tc>
       </w:tr>
       <w:tr>
-        <w:tblPrEx>
-          <w:tblCellMar>
-            <w:top w:w="0" w:type="dxa"/>
-            <w:bottom w:w="0" w:type="dxa"/>
-          </w:tblCellMar>
-        </w:tblPrEx>
         <w:trPr>
           <w:cantSplit/>
         </w:trPr>
@@ -8088,12 +7650,6 @@
         </w:tc>
       </w:tr>
       <w:tr>
-        <w:tblPrEx>
-          <w:tblCellMar>
-            <w:top w:w="0" w:type="dxa"/>
-            <w:bottom w:w="0" w:type="dxa"/>
-          </w:tblCellMar>
-        </w:tblPrEx>
         <w:trPr>
           <w:cantSplit/>
         </w:trPr>
@@ -8204,12 +7760,6 @@
         </w:tc>
       </w:tr>
       <w:tr>
-        <w:tblPrEx>
-          <w:tblCellMar>
-            <w:top w:w="0" w:type="dxa"/>
-            <w:bottom w:w="0" w:type="dxa"/>
-          </w:tblCellMar>
-        </w:tblPrEx>
         <w:trPr>
           <w:cantSplit/>
         </w:trPr>
@@ -8241,12 +7791,6 @@
         </w:tc>
       </w:tr>
       <w:tr>
-        <w:tblPrEx>
-          <w:tblCellMar>
-            <w:top w:w="0" w:type="dxa"/>
-            <w:bottom w:w="0" w:type="dxa"/>
-          </w:tblCellMar>
-        </w:tblPrEx>
         <w:trPr>
           <w:cantSplit/>
         </w:trPr>
@@ -8450,12 +7994,6 @@
         </w:tc>
       </w:tr>
       <w:tr>
-        <w:tblPrEx>
-          <w:tblCellMar>
-            <w:top w:w="0" w:type="dxa"/>
-            <w:bottom w:w="0" w:type="dxa"/>
-          </w:tblCellMar>
-        </w:tblPrEx>
         <w:trPr>
           <w:cantSplit/>
         </w:trPr>
@@ -8566,12 +8104,6 @@
         </w:tc>
       </w:tr>
       <w:tr>
-        <w:tblPrEx>
-          <w:tblCellMar>
-            <w:top w:w="0" w:type="dxa"/>
-            <w:bottom w:w="0" w:type="dxa"/>
-          </w:tblCellMar>
-        </w:tblPrEx>
         <w:trPr>
           <w:cantSplit/>
         </w:trPr>
@@ -8603,12 +8135,6 @@
         </w:tc>
       </w:tr>
       <w:tr>
-        <w:tblPrEx>
-          <w:tblCellMar>
-            <w:top w:w="0" w:type="dxa"/>
-            <w:bottom w:w="0" w:type="dxa"/>
-          </w:tblCellMar>
-        </w:tblPrEx>
         <w:trPr>
           <w:cantSplit/>
         </w:trPr>
@@ -8812,12 +8338,6 @@
         </w:tc>
       </w:tr>
       <w:tr>
-        <w:tblPrEx>
-          <w:tblCellMar>
-            <w:top w:w="0" w:type="dxa"/>
-            <w:bottom w:w="0" w:type="dxa"/>
-          </w:tblCellMar>
-        </w:tblPrEx>
         <w:trPr>
           <w:cantSplit/>
         </w:trPr>
@@ -8928,12 +8448,6 @@
         </w:tc>
       </w:tr>
       <w:tr>
-        <w:tblPrEx>
-          <w:tblCellMar>
-            <w:top w:w="0" w:type="dxa"/>
-            <w:bottom w:w="0" w:type="dxa"/>
-          </w:tblCellMar>
-        </w:tblPrEx>
         <w:trPr>
           <w:cantSplit/>
         </w:trPr>
@@ -8965,12 +8479,6 @@
         </w:tc>
       </w:tr>
       <w:tr>
-        <w:tblPrEx>
-          <w:tblCellMar>
-            <w:top w:w="0" w:type="dxa"/>
-            <w:bottom w:w="0" w:type="dxa"/>
-          </w:tblCellMar>
-        </w:tblPrEx>
         <w:trPr>
           <w:cantSplit/>
         </w:trPr>
@@ -9174,12 +8682,6 @@
         </w:tc>
       </w:tr>
       <w:tr>
-        <w:tblPrEx>
-          <w:tblCellMar>
-            <w:top w:w="0" w:type="dxa"/>
-            <w:bottom w:w="0" w:type="dxa"/>
-          </w:tblCellMar>
-        </w:tblPrEx>
         <w:trPr>
           <w:cantSplit/>
         </w:trPr>
@@ -9290,12 +8792,6 @@
         </w:tc>
       </w:tr>
       <w:tr>
-        <w:tblPrEx>
-          <w:tblCellMar>
-            <w:top w:w="0" w:type="dxa"/>
-            <w:bottom w:w="0" w:type="dxa"/>
-          </w:tblCellMar>
-        </w:tblPrEx>
         <w:trPr>
           <w:cantSplit/>
         </w:trPr>
@@ -9327,12 +8823,6 @@
         </w:tc>
       </w:tr>
       <w:tr>
-        <w:tblPrEx>
-          <w:tblCellMar>
-            <w:top w:w="0" w:type="dxa"/>
-            <w:bottom w:w="0" w:type="dxa"/>
-          </w:tblCellMar>
-        </w:tblPrEx>
         <w:trPr>
           <w:cantSplit/>
         </w:trPr>
@@ -9536,12 +9026,6 @@
         </w:tc>
       </w:tr>
       <w:tr>
-        <w:tblPrEx>
-          <w:tblCellMar>
-            <w:top w:w="0" w:type="dxa"/>
-            <w:bottom w:w="0" w:type="dxa"/>
-          </w:tblCellMar>
-        </w:tblPrEx>
         <w:trPr>
           <w:cantSplit/>
         </w:trPr>
@@ -9660,37 +9144,37 @@
       <w:r>
         <w:br w:type="page"/>
       </w:r>
-      <w:bookmarkStart w:id="51" w:name="_Toc254437349"/>
+      <w:bookmarkStart w:id="45" w:name="_Toc254437349"/>
       <w:r>
         <w:lastRenderedPageBreak/>
         <w:t>Integrierter Projektplan</w:t>
       </w:r>
-      <w:bookmarkEnd w:id="51"/>
+      <w:bookmarkEnd w:id="45"/>
     </w:p>
     <w:p/>
-    <w:bookmarkStart w:id="52" w:name="_MON_1221282436"/>
-    <w:bookmarkStart w:id="53" w:name="_MON_1221283811"/>
-    <w:bookmarkStart w:id="54" w:name="_MON_1221903084"/>
-    <w:bookmarkStart w:id="55" w:name="_MON_1221903344"/>
-    <w:bookmarkStart w:id="56" w:name="_MON_1221903409"/>
-    <w:bookmarkStart w:id="57" w:name="_MON_1222023605"/>
-    <w:bookmarkStart w:id="58" w:name="_MON_1222240501"/>
-    <w:bookmarkStart w:id="59" w:name="_MON_1222589370"/>
+    <w:bookmarkStart w:id="46" w:name="_MON_1221283811"/>
+    <w:bookmarkStart w:id="47" w:name="_MON_1221903084"/>
+    <w:bookmarkStart w:id="48" w:name="_MON_1221903344"/>
+    <w:bookmarkStart w:id="49" w:name="_MON_1221903409"/>
+    <w:bookmarkStart w:id="50" w:name="_MON_1222023605"/>
+    <w:bookmarkStart w:id="51" w:name="_MON_1222240501"/>
+    <w:bookmarkStart w:id="52" w:name="_MON_1222589370"/>
+    <w:bookmarkEnd w:id="46"/>
+    <w:bookmarkEnd w:id="47"/>
+    <w:bookmarkEnd w:id="48"/>
+    <w:bookmarkEnd w:id="49"/>
+    <w:bookmarkEnd w:id="50"/>
+    <w:bookmarkEnd w:id="51"/>
     <w:bookmarkEnd w:id="52"/>
+    <w:bookmarkStart w:id="53" w:name="_MON_1221282436"/>
     <w:bookmarkEnd w:id="53"/>
-    <w:bookmarkEnd w:id="54"/>
-    <w:bookmarkEnd w:id="55"/>
-    <w:bookmarkEnd w:id="56"/>
-    <w:bookmarkEnd w:id="57"/>
-    <w:bookmarkEnd w:id="58"/>
-    <w:bookmarkEnd w:id="59"/>
     <w:p>
       <w:r>
         <w:object w:dxaOrig="1530" w:dyaOrig="990" w14:anchorId="56AC8F34">
-          <v:shape id="_x0000_i1026" type="#_x0000_t75" style="width:77pt;height:50pt" o:ole="">
+          <v:shape id="_x0000_i1026" type="#_x0000_t75" style="width:77.25pt;height:49.95pt" o:ole="">
             <v:imagedata r:id="rId13" o:title=""/>
           </v:shape>
-          <o:OLEObject Type="Embed" ProgID="Excel.Sheet.8" ShapeID="_x0000_i1026" DrawAspect="Icon" ObjectID="_1536575836" r:id="rId14"/>
+          <o:OLEObject Type="Embed" ProgID="Excel.Sheet.8" ShapeID="_x0000_i1026" DrawAspect="Icon" ObjectID="_1536742973" r:id="rId14"/>
         </w:object>
       </w:r>
     </w:p>
@@ -9701,12 +9185,12 @@
       <w:r>
         <w:br w:type="page"/>
       </w:r>
-      <w:bookmarkStart w:id="60" w:name="_Toc254437350"/>
+      <w:bookmarkStart w:id="54" w:name="_Toc254437350"/>
       <w:r>
         <w:lastRenderedPageBreak/>
         <w:t>Projektkommunikationsplan</w:t>
       </w:r>
-      <w:bookmarkEnd w:id="60"/>
+      <w:bookmarkEnd w:id="54"/>
     </w:p>
     <w:tbl>
       <w:tblPr>
@@ -9727,17 +9211,11 @@
       </w:tblPr>
       <w:tblGrid>
         <w:gridCol w:w="2519"/>
-        <w:gridCol w:w="2201"/>
-        <w:gridCol w:w="2266"/>
-        <w:gridCol w:w="2224"/>
+        <w:gridCol w:w="2132"/>
+        <w:gridCol w:w="2240"/>
+        <w:gridCol w:w="2169"/>
       </w:tblGrid>
       <w:tr>
-        <w:tblPrEx>
-          <w:tblCellMar>
-            <w:top w:w="0" w:type="dxa"/>
-            <w:bottom w:w="0" w:type="dxa"/>
-          </w:tblCellMar>
-        </w:tblPrEx>
         <w:trPr>
           <w:cantSplit/>
         </w:trPr>
@@ -9769,12 +9247,6 @@
         </w:tc>
       </w:tr>
       <w:tr>
-        <w:tblPrEx>
-          <w:tblCellMar>
-            <w:top w:w="0" w:type="dxa"/>
-            <w:bottom w:w="0" w:type="dxa"/>
-          </w:tblCellMar>
-        </w:tblPrEx>
         <w:trPr>
           <w:cantSplit/>
         </w:trPr>
@@ -9893,12 +9365,6 @@
         </w:tc>
       </w:tr>
       <w:tr>
-        <w:tblPrEx>
-          <w:tblCellMar>
-            <w:top w:w="0" w:type="dxa"/>
-            <w:bottom w:w="0" w:type="dxa"/>
-          </w:tblCellMar>
-        </w:tblPrEx>
         <w:tc>
           <w:tcPr>
             <w:tcW w:w="2302" w:type="dxa"/>
@@ -9997,12 +9463,6 @@
         </w:tc>
       </w:tr>
       <w:tr>
-        <w:tblPrEx>
-          <w:tblCellMar>
-            <w:top w:w="0" w:type="dxa"/>
-            <w:bottom w:w="0" w:type="dxa"/>
-          </w:tblCellMar>
-        </w:tblPrEx>
         <w:tc>
           <w:tcPr>
             <w:tcW w:w="2302" w:type="dxa"/>
@@ -10023,7 +9483,7 @@
                 </w:ffData>
               </w:fldChar>
             </w:r>
-            <w:bookmarkStart w:id="61" w:name="Text69"/>
+            <w:bookmarkStart w:id="55" w:name="Text69"/>
             <w:r>
               <w:instrText xml:space="preserve"> </w:instrText>
             </w:r>
@@ -10042,7 +9502,7 @@
             <w:r>
               <w:fldChar w:fldCharType="end"/>
             </w:r>
-            <w:bookmarkEnd w:id="61"/>
+            <w:bookmarkEnd w:id="55"/>
           </w:p>
         </w:tc>
         <w:tc>
@@ -10077,12 +9537,6 @@
         </w:tc>
       </w:tr>
       <w:tr>
-        <w:tblPrEx>
-          <w:tblCellMar>
-            <w:top w:w="0" w:type="dxa"/>
-            <w:bottom w:w="0" w:type="dxa"/>
-          </w:tblCellMar>
-        </w:tblPrEx>
         <w:tc>
           <w:tcPr>
             <w:tcW w:w="2302" w:type="dxa"/>
@@ -10155,12 +9609,6 @@
         </w:tc>
       </w:tr>
       <w:tr>
-        <w:tblPrEx>
-          <w:tblCellMar>
-            <w:top w:w="0" w:type="dxa"/>
-            <w:bottom w:w="0" w:type="dxa"/>
-          </w:tblCellMar>
-        </w:tblPrEx>
         <w:tc>
           <w:tcPr>
             <w:tcW w:w="2302" w:type="dxa"/>
@@ -10233,12 +9681,6 @@
         </w:tc>
       </w:tr>
       <w:tr>
-        <w:tblPrEx>
-          <w:tblCellMar>
-            <w:top w:w="0" w:type="dxa"/>
-            <w:bottom w:w="0" w:type="dxa"/>
-          </w:tblCellMar>
-        </w:tblPrEx>
         <w:tc>
           <w:tcPr>
             <w:tcW w:w="2302" w:type="dxa"/>
@@ -10259,7 +9701,7 @@
                 </w:ffData>
               </w:fldChar>
             </w:r>
-            <w:bookmarkStart w:id="62" w:name="Text70"/>
+            <w:bookmarkStart w:id="56" w:name="Text70"/>
             <w:r>
               <w:instrText xml:space="preserve"> </w:instrText>
             </w:r>
@@ -10278,7 +9720,7 @@
             <w:r>
               <w:fldChar w:fldCharType="end"/>
             </w:r>
-            <w:bookmarkEnd w:id="62"/>
+            <w:bookmarkEnd w:id="56"/>
           </w:p>
         </w:tc>
         <w:tc>
@@ -10313,12 +9755,6 @@
         </w:tc>
       </w:tr>
       <w:tr>
-        <w:tblPrEx>
-          <w:tblCellMar>
-            <w:top w:w="0" w:type="dxa"/>
-            <w:bottom w:w="0" w:type="dxa"/>
-          </w:tblCellMar>
-        </w:tblPrEx>
         <w:tc>
           <w:tcPr>
             <w:tcW w:w="2302" w:type="dxa"/>
@@ -10375,12 +9811,12 @@
       <w:r>
         <w:br w:type="page"/>
       </w:r>
-      <w:bookmarkStart w:id="63" w:name="_Toc254437351"/>
+      <w:bookmarkStart w:id="57" w:name="_Toc254437351"/>
       <w:r>
         <w:lastRenderedPageBreak/>
         <w:t>Projektfortschrittsbericht (Vorlage)</w:t>
       </w:r>
-      <w:bookmarkEnd w:id="63"/>
+      <w:bookmarkEnd w:id="57"/>
     </w:p>
     <w:tbl>
       <w:tblPr>
@@ -10400,16 +9836,10 @@
         <w:tblLook w:val="0000" w:firstRow="0" w:lastRow="0" w:firstColumn="0" w:lastColumn="0" w:noHBand="0" w:noVBand="0"/>
       </w:tblPr>
       <w:tblGrid>
-        <w:gridCol w:w="4605"/>
-        <w:gridCol w:w="4605"/>
+        <w:gridCol w:w="4552"/>
+        <w:gridCol w:w="4508"/>
       </w:tblGrid>
       <w:tr>
-        <w:tblPrEx>
-          <w:tblCellMar>
-            <w:top w:w="0" w:type="dxa"/>
-            <w:bottom w:w="0" w:type="dxa"/>
-          </w:tblCellMar>
-        </w:tblPrEx>
         <w:trPr>
           <w:cantSplit/>
         </w:trPr>
@@ -10441,12 +9871,6 @@
         </w:tc>
       </w:tr>
       <w:tr>
-        <w:tblPrEx>
-          <w:tblCellMar>
-            <w:top w:w="0" w:type="dxa"/>
-            <w:bottom w:w="0" w:type="dxa"/>
-          </w:tblCellMar>
-        </w:tblPrEx>
         <w:trPr>
           <w:cantSplit/>
         </w:trPr>
@@ -10565,12 +9989,6 @@
         </w:tc>
       </w:tr>
       <w:tr>
-        <w:tblPrEx>
-          <w:tblCellMar>
-            <w:top w:w="0" w:type="dxa"/>
-            <w:bottom w:w="0" w:type="dxa"/>
-          </w:tblCellMar>
-        </w:tblPrEx>
         <w:tc>
           <w:tcPr>
             <w:tcW w:w="4605" w:type="dxa"/>
@@ -10668,7 +10086,7 @@
                 </w:ffData>
               </w:fldChar>
             </w:r>
-            <w:bookmarkStart w:id="64" w:name="Kontrollkästchen9"/>
+            <w:bookmarkStart w:id="58" w:name="Kontrollkästchen9"/>
             <w:r>
               <w:rPr>
                 <w:b/>
@@ -10701,9 +10119,16 @@
                 <w:b/>
                 <w:bCs/>
               </w:rPr>
+              <w:fldChar w:fldCharType="separate"/>
+            </w:r>
+            <w:r>
+              <w:rPr>
+                <w:b/>
+                <w:bCs/>
+              </w:rPr>
               <w:fldChar w:fldCharType="end"/>
             </w:r>
-            <w:bookmarkEnd w:id="64"/>
+            <w:bookmarkEnd w:id="58"/>
             <w:r>
               <w:rPr>
                 <w:b/>
@@ -10738,7 +10163,7 @@
                 </w:ffData>
               </w:fldChar>
             </w:r>
-            <w:bookmarkStart w:id="65" w:name="Kontrollkästchen10"/>
+            <w:bookmarkStart w:id="59" w:name="Kontrollkästchen10"/>
             <w:r>
               <w:rPr>
                 <w:b/>
@@ -10771,9 +10196,16 @@
                 <w:b/>
                 <w:bCs/>
               </w:rPr>
+              <w:fldChar w:fldCharType="separate"/>
+            </w:r>
+            <w:r>
+              <w:rPr>
+                <w:b/>
+                <w:bCs/>
+              </w:rPr>
               <w:fldChar w:fldCharType="end"/>
             </w:r>
-            <w:bookmarkEnd w:id="65"/>
+            <w:bookmarkEnd w:id="59"/>
             <w:r>
               <w:rPr>
                 <w:b/>
@@ -10808,7 +10240,7 @@
                 </w:ffData>
               </w:fldChar>
             </w:r>
-            <w:bookmarkStart w:id="66" w:name="Kontrollkästchen11"/>
+            <w:bookmarkStart w:id="60" w:name="Kontrollkästchen11"/>
             <w:r>
               <w:rPr>
                 <w:b/>
@@ -10841,9 +10273,16 @@
                 <w:b/>
                 <w:bCs/>
               </w:rPr>
+              <w:fldChar w:fldCharType="separate"/>
+            </w:r>
+            <w:r>
+              <w:rPr>
+                <w:b/>
+                <w:bCs/>
+              </w:rPr>
               <w:fldChar w:fldCharType="end"/>
             </w:r>
-            <w:bookmarkEnd w:id="66"/>
+            <w:bookmarkEnd w:id="60"/>
             <w:r>
               <w:rPr>
                 <w:b/>
@@ -10891,7 +10330,7 @@
                 </w:ffData>
               </w:fldChar>
             </w:r>
-            <w:bookmarkStart w:id="67" w:name="Text74"/>
+            <w:bookmarkStart w:id="61" w:name="Text74"/>
             <w:r>
               <w:instrText xml:space="preserve"> </w:instrText>
             </w:r>
@@ -10922,17 +10361,11 @@
             <w:r>
               <w:fldChar w:fldCharType="end"/>
             </w:r>
-            <w:bookmarkEnd w:id="67"/>
+            <w:bookmarkEnd w:id="61"/>
           </w:p>
         </w:tc>
       </w:tr>
       <w:tr>
-        <w:tblPrEx>
-          <w:tblCellMar>
-            <w:top w:w="0" w:type="dxa"/>
-            <w:bottom w:w="0" w:type="dxa"/>
-          </w:tblCellMar>
-        </w:tblPrEx>
         <w:tc>
           <w:tcPr>
             <w:tcW w:w="4605" w:type="dxa"/>
@@ -10970,7 +10403,7 @@
                 </w:ffData>
               </w:fldChar>
             </w:r>
-            <w:bookmarkStart w:id="68" w:name="Text71"/>
+            <w:bookmarkStart w:id="62" w:name="Text71"/>
             <w:r>
               <w:instrText xml:space="preserve"> </w:instrText>
             </w:r>
@@ -11001,7 +10434,7 @@
             <w:r>
               <w:fldChar w:fldCharType="end"/>
             </w:r>
-            <w:bookmarkEnd w:id="68"/>
+            <w:bookmarkEnd w:id="62"/>
           </w:p>
         </w:tc>
         <w:tc>
@@ -11030,7 +10463,7 @@
                 </w:ffData>
               </w:fldChar>
             </w:r>
-            <w:bookmarkStart w:id="69" w:name="Text73"/>
+            <w:bookmarkStart w:id="63" w:name="Text73"/>
             <w:r>
               <w:instrText xml:space="preserve"> </w:instrText>
             </w:r>
@@ -11061,17 +10494,11 @@
             <w:r>
               <w:fldChar w:fldCharType="end"/>
             </w:r>
-            <w:bookmarkEnd w:id="69"/>
+            <w:bookmarkEnd w:id="63"/>
           </w:p>
         </w:tc>
       </w:tr>
       <w:tr>
-        <w:tblPrEx>
-          <w:tblCellMar>
-            <w:top w:w="0" w:type="dxa"/>
-            <w:bottom w:w="0" w:type="dxa"/>
-          </w:tblCellMar>
-        </w:tblPrEx>
         <w:tc>
           <w:tcPr>
             <w:tcW w:w="4605" w:type="dxa"/>
@@ -11201,12 +10628,6 @@
         </w:tc>
       </w:tr>
       <w:tr>
-        <w:tblPrEx>
-          <w:tblCellMar>
-            <w:top w:w="0" w:type="dxa"/>
-            <w:bottom w:w="0" w:type="dxa"/>
-          </w:tblCellMar>
-        </w:tblPrEx>
         <w:tc>
           <w:tcPr>
             <w:tcW w:w="4605" w:type="dxa"/>
@@ -11336,12 +10757,6 @@
         </w:tc>
       </w:tr>
       <w:tr>
-        <w:tblPrEx>
-          <w:tblCellMar>
-            <w:top w:w="0" w:type="dxa"/>
-            <w:bottom w:w="0" w:type="dxa"/>
-          </w:tblCellMar>
-        </w:tblPrEx>
         <w:tc>
           <w:tcPr>
             <w:tcW w:w="4605" w:type="dxa"/>
@@ -11380,7 +10795,7 @@
                 </w:ffData>
               </w:fldChar>
             </w:r>
-            <w:bookmarkStart w:id="70" w:name="Text72"/>
+            <w:bookmarkStart w:id="64" w:name="Text72"/>
             <w:r>
               <w:instrText xml:space="preserve"> </w:instrText>
             </w:r>
@@ -11411,7 +10826,7 @@
             <w:r>
               <w:fldChar w:fldCharType="end"/>
             </w:r>
-            <w:bookmarkEnd w:id="70"/>
+            <w:bookmarkEnd w:id="64"/>
           </w:p>
         </w:tc>
         <w:tc>
@@ -11483,12 +10898,12 @@
       <w:r>
         <w:br w:type="page"/>
       </w:r>
-      <w:bookmarkStart w:id="71" w:name="_Toc254437352"/>
+      <w:bookmarkStart w:id="65" w:name="_Toc254437352"/>
       <w:r>
         <w:lastRenderedPageBreak/>
         <w:t>Projektabschluss</w:t>
       </w:r>
-      <w:bookmarkEnd w:id="71"/>
+      <w:bookmarkEnd w:id="65"/>
     </w:p>
     <w:tbl>
       <w:tblPr>
@@ -11508,18 +10923,12 @@
         <w:tblLook w:val="0000" w:firstRow="0" w:lastRow="0" w:firstColumn="0" w:lastColumn="0" w:noHBand="0" w:noVBand="0"/>
       </w:tblPr>
       <w:tblGrid>
-        <w:gridCol w:w="3070"/>
-        <w:gridCol w:w="1535"/>
-        <w:gridCol w:w="1535"/>
-        <w:gridCol w:w="3070"/>
+        <w:gridCol w:w="3048"/>
+        <w:gridCol w:w="1482"/>
+        <w:gridCol w:w="1506"/>
+        <w:gridCol w:w="3024"/>
       </w:tblGrid>
       <w:tr>
-        <w:tblPrEx>
-          <w:tblCellMar>
-            <w:top w:w="0" w:type="dxa"/>
-            <w:bottom w:w="0" w:type="dxa"/>
-          </w:tblCellMar>
-        </w:tblPrEx>
         <w:trPr>
           <w:cantSplit/>
         </w:trPr>
@@ -11551,12 +10960,6 @@
         </w:tc>
       </w:tr>
       <w:tr>
-        <w:tblPrEx>
-          <w:tblCellMar>
-            <w:top w:w="0" w:type="dxa"/>
-            <w:bottom w:w="0" w:type="dxa"/>
-          </w:tblCellMar>
-        </w:tblPrEx>
         <w:trPr>
           <w:cantSplit/>
         </w:trPr>
@@ -11675,12 +11078,6 @@
         </w:tc>
       </w:tr>
       <w:tr>
-        <w:tblPrEx>
-          <w:tblCellMar>
-            <w:top w:w="0" w:type="dxa"/>
-            <w:bottom w:w="0" w:type="dxa"/>
-          </w:tblCellMar>
-        </w:tblPrEx>
         <w:trPr>
           <w:cantSplit/>
         </w:trPr>
@@ -11719,7 +11116,7 @@
                 </w:ffData>
               </w:fldChar>
             </w:r>
-            <w:bookmarkStart w:id="72" w:name="Text75"/>
+            <w:bookmarkStart w:id="66" w:name="Text75"/>
             <w:r>
               <w:instrText xml:space="preserve"> </w:instrText>
             </w:r>
@@ -11750,17 +11147,11 @@
             <w:r>
               <w:fldChar w:fldCharType="end"/>
             </w:r>
-            <w:bookmarkEnd w:id="72"/>
+            <w:bookmarkEnd w:id="66"/>
           </w:p>
         </w:tc>
       </w:tr>
       <w:tr>
-        <w:tblPrEx>
-          <w:tblCellMar>
-            <w:top w:w="0" w:type="dxa"/>
-            <w:bottom w:w="0" w:type="dxa"/>
-          </w:tblCellMar>
-        </w:tblPrEx>
         <w:trPr>
           <w:cantSplit/>
         </w:trPr>
@@ -11790,12 +11181,6 @@
         </w:tc>
       </w:tr>
       <w:tr>
-        <w:tblPrEx>
-          <w:tblCellMar>
-            <w:top w:w="0" w:type="dxa"/>
-            <w:bottom w:w="0" w:type="dxa"/>
-          </w:tblCellMar>
-        </w:tblPrEx>
         <w:trPr>
           <w:cantSplit/>
         </w:trPr>
@@ -11825,7 +11210,7 @@
                 </w:ffData>
               </w:fldChar>
             </w:r>
-            <w:bookmarkStart w:id="73" w:name="Text76"/>
+            <w:bookmarkStart w:id="67" w:name="Text76"/>
             <w:r>
               <w:instrText xml:space="preserve"> </w:instrText>
             </w:r>
@@ -11856,7 +11241,7 @@
             <w:r>
               <w:fldChar w:fldCharType="end"/>
             </w:r>
-            <w:bookmarkEnd w:id="73"/>
+            <w:bookmarkEnd w:id="67"/>
           </w:p>
         </w:tc>
         <w:tc>
@@ -11886,7 +11271,7 @@
                 </w:ffData>
               </w:fldChar>
             </w:r>
-            <w:bookmarkStart w:id="74" w:name="Text77"/>
+            <w:bookmarkStart w:id="68" w:name="Text77"/>
             <w:r>
               <w:instrText xml:space="preserve"> </w:instrText>
             </w:r>
@@ -11917,7 +11302,7 @@
             <w:r>
               <w:fldChar w:fldCharType="end"/>
             </w:r>
-            <w:bookmarkEnd w:id="74"/>
+            <w:bookmarkEnd w:id="68"/>
           </w:p>
         </w:tc>
         <w:tc>
@@ -11946,7 +11331,7 @@
                 </w:ffData>
               </w:fldChar>
             </w:r>
-            <w:bookmarkStart w:id="75" w:name="Text78"/>
+            <w:bookmarkStart w:id="69" w:name="Text78"/>
             <w:r>
               <w:instrText xml:space="preserve"> </w:instrText>
             </w:r>
@@ -11977,17 +11362,11 @@
             <w:r>
               <w:fldChar w:fldCharType="end"/>
             </w:r>
-            <w:bookmarkEnd w:id="75"/>
+            <w:bookmarkEnd w:id="69"/>
           </w:p>
         </w:tc>
       </w:tr>
       <w:tr>
-        <w:tblPrEx>
-          <w:tblCellMar>
-            <w:top w:w="0" w:type="dxa"/>
-            <w:bottom w:w="0" w:type="dxa"/>
-          </w:tblCellMar>
-        </w:tblPrEx>
         <w:trPr>
           <w:cantSplit/>
         </w:trPr>
@@ -12017,7 +11396,7 @@
                 </w:ffData>
               </w:fldChar>
             </w:r>
-            <w:bookmarkStart w:id="76" w:name="Text79"/>
+            <w:bookmarkStart w:id="70" w:name="Text79"/>
             <w:r>
               <w:instrText xml:space="preserve"> </w:instrText>
             </w:r>
@@ -12048,7 +11427,7 @@
             <w:r>
               <w:fldChar w:fldCharType="end"/>
             </w:r>
-            <w:bookmarkEnd w:id="76"/>
+            <w:bookmarkEnd w:id="70"/>
           </w:p>
         </w:tc>
         <w:tc>
@@ -12078,7 +11457,7 @@
                 </w:ffData>
               </w:fldChar>
             </w:r>
-            <w:bookmarkStart w:id="77" w:name="Text80"/>
+            <w:bookmarkStart w:id="71" w:name="Text80"/>
             <w:r>
               <w:instrText xml:space="preserve"> </w:instrText>
             </w:r>
@@ -12109,7 +11488,7 @@
             <w:r>
               <w:fldChar w:fldCharType="end"/>
             </w:r>
-            <w:bookmarkEnd w:id="77"/>
+            <w:bookmarkEnd w:id="71"/>
           </w:p>
         </w:tc>
         <w:tc>
@@ -12138,7 +11517,7 @@
                 </w:ffData>
               </w:fldChar>
             </w:r>
-            <w:bookmarkStart w:id="78" w:name="Text81"/>
+            <w:bookmarkStart w:id="72" w:name="Text81"/>
             <w:r>
               <w:instrText xml:space="preserve"> </w:instrText>
             </w:r>
@@ -12169,17 +11548,11 @@
             <w:r>
               <w:fldChar w:fldCharType="end"/>
             </w:r>
-            <w:bookmarkEnd w:id="78"/>
+            <w:bookmarkEnd w:id="72"/>
           </w:p>
         </w:tc>
       </w:tr>
       <w:tr>
-        <w:tblPrEx>
-          <w:tblCellMar>
-            <w:top w:w="0" w:type="dxa"/>
-            <w:bottom w:w="0" w:type="dxa"/>
-          </w:tblCellMar>
-        </w:tblPrEx>
         <w:trPr>
           <w:cantSplit/>
         </w:trPr>
@@ -12209,7 +11582,7 @@
                 </w:ffData>
               </w:fldChar>
             </w:r>
-            <w:bookmarkStart w:id="79" w:name="Text84"/>
+            <w:bookmarkStart w:id="73" w:name="Text84"/>
             <w:r>
               <w:instrText xml:space="preserve"> </w:instrText>
             </w:r>
@@ -12240,7 +11613,7 @@
             <w:r>
               <w:fldChar w:fldCharType="end"/>
             </w:r>
-            <w:bookmarkEnd w:id="79"/>
+            <w:bookmarkEnd w:id="73"/>
           </w:p>
         </w:tc>
         <w:tc>
@@ -12270,7 +11643,7 @@
                 </w:ffData>
               </w:fldChar>
             </w:r>
-            <w:bookmarkStart w:id="80" w:name="Text83"/>
+            <w:bookmarkStart w:id="74" w:name="Text83"/>
             <w:r>
               <w:instrText xml:space="preserve"> </w:instrText>
             </w:r>
@@ -12301,7 +11674,7 @@
             <w:r>
               <w:fldChar w:fldCharType="end"/>
             </w:r>
-            <w:bookmarkEnd w:id="80"/>
+            <w:bookmarkEnd w:id="74"/>
           </w:p>
         </w:tc>
         <w:tc>
@@ -12330,7 +11703,7 @@
                 </w:ffData>
               </w:fldChar>
             </w:r>
-            <w:bookmarkStart w:id="81" w:name="Text82"/>
+            <w:bookmarkStart w:id="75" w:name="Text82"/>
             <w:r>
               <w:instrText xml:space="preserve"> </w:instrText>
             </w:r>
@@ -12361,17 +11734,11 @@
             <w:r>
               <w:fldChar w:fldCharType="end"/>
             </w:r>
-            <w:bookmarkEnd w:id="81"/>
+            <w:bookmarkEnd w:id="75"/>
           </w:p>
         </w:tc>
       </w:tr>
       <w:tr>
-        <w:tblPrEx>
-          <w:tblCellMar>
-            <w:top w:w="0" w:type="dxa"/>
-            <w:bottom w:w="0" w:type="dxa"/>
-          </w:tblCellMar>
-        </w:tblPrEx>
         <w:trPr>
           <w:cantSplit/>
         </w:trPr>
@@ -12403,12 +11770,6 @@
         </w:tc>
       </w:tr>
       <w:tr>
-        <w:tblPrEx>
-          <w:tblCellMar>
-            <w:top w:w="0" w:type="dxa"/>
-            <w:bottom w:w="0" w:type="dxa"/>
-          </w:tblCellMar>
-        </w:tblPrEx>
         <w:trPr>
           <w:cantSplit/>
         </w:trPr>
@@ -12456,7 +11817,7 @@
                 </w:ffData>
               </w:fldChar>
             </w:r>
-            <w:bookmarkStart w:id="82" w:name="Text85"/>
+            <w:bookmarkStart w:id="76" w:name="Text85"/>
             <w:r>
               <w:rPr>
                 <w:lang w:val="en-GB"/>
@@ -12522,17 +11883,11 @@
               </w:rPr>
               <w:fldChar w:fldCharType="end"/>
             </w:r>
-            <w:bookmarkEnd w:id="82"/>
+            <w:bookmarkEnd w:id="76"/>
           </w:p>
         </w:tc>
       </w:tr>
       <w:tr>
-        <w:tblPrEx>
-          <w:tblCellMar>
-            <w:top w:w="0" w:type="dxa"/>
-            <w:bottom w:w="0" w:type="dxa"/>
-          </w:tblCellMar>
-        </w:tblPrEx>
         <w:trPr>
           <w:cantSplit/>
         </w:trPr>
@@ -12568,7 +11923,7 @@
                 </w:ffData>
               </w:fldChar>
             </w:r>
-            <w:bookmarkStart w:id="83" w:name="Text86"/>
+            <w:bookmarkStart w:id="77" w:name="Text86"/>
             <w:r>
               <w:instrText xml:space="preserve"> </w:instrText>
             </w:r>
@@ -12599,17 +11954,11 @@
             <w:r>
               <w:fldChar w:fldCharType="end"/>
             </w:r>
-            <w:bookmarkEnd w:id="83"/>
+            <w:bookmarkEnd w:id="77"/>
           </w:p>
         </w:tc>
       </w:tr>
       <w:tr>
-        <w:tblPrEx>
-          <w:tblCellMar>
-            <w:top w:w="0" w:type="dxa"/>
-            <w:bottom w:w="0" w:type="dxa"/>
-          </w:tblCellMar>
-        </w:tblPrEx>
         <w:trPr>
           <w:cantSplit/>
         </w:trPr>
@@ -12645,7 +11994,7 @@
                 </w:ffData>
               </w:fldChar>
             </w:r>
-            <w:bookmarkStart w:id="84" w:name="Text87"/>
+            <w:bookmarkStart w:id="78" w:name="Text87"/>
             <w:r>
               <w:instrText xml:space="preserve"> </w:instrText>
             </w:r>
@@ -12676,17 +12025,11 @@
             <w:r>
               <w:fldChar w:fldCharType="end"/>
             </w:r>
-            <w:bookmarkEnd w:id="84"/>
+            <w:bookmarkEnd w:id="78"/>
           </w:p>
         </w:tc>
       </w:tr>
       <w:tr>
-        <w:tblPrEx>
-          <w:tblCellMar>
-            <w:top w:w="0" w:type="dxa"/>
-            <w:bottom w:w="0" w:type="dxa"/>
-          </w:tblCellMar>
-        </w:tblPrEx>
         <w:trPr>
           <w:cantSplit/>
         </w:trPr>
@@ -12716,12 +12059,6 @@
         </w:tc>
       </w:tr>
       <w:tr>
-        <w:tblPrEx>
-          <w:tblCellMar>
-            <w:top w:w="0" w:type="dxa"/>
-            <w:bottom w:w="0" w:type="dxa"/>
-          </w:tblCellMar>
-        </w:tblPrEx>
         <w:trPr>
           <w:cantSplit/>
         </w:trPr>
@@ -12791,12 +12128,6 @@
         </w:tc>
       </w:tr>
       <w:tr>
-        <w:tblPrEx>
-          <w:tblCellMar>
-            <w:top w:w="0" w:type="dxa"/>
-            <w:bottom w:w="0" w:type="dxa"/>
-          </w:tblCellMar>
-        </w:tblPrEx>
         <w:trPr>
           <w:cantSplit/>
         </w:trPr>
@@ -12818,7 +12149,7 @@
                 </w:ffData>
               </w:fldChar>
             </w:r>
-            <w:bookmarkStart w:id="85" w:name="Text88"/>
+            <w:bookmarkStart w:id="79" w:name="Text88"/>
             <w:r>
               <w:instrText xml:space="preserve"> </w:instrText>
             </w:r>
@@ -12849,7 +12180,7 @@
             <w:r>
               <w:fldChar w:fldCharType="end"/>
             </w:r>
-            <w:bookmarkEnd w:id="85"/>
+            <w:bookmarkEnd w:id="79"/>
           </w:p>
         </w:tc>
         <w:tc>
@@ -12871,7 +12202,7 @@
                 </w:ffData>
               </w:fldChar>
             </w:r>
-            <w:bookmarkStart w:id="86" w:name="Text89"/>
+            <w:bookmarkStart w:id="80" w:name="Text89"/>
             <w:r>
               <w:instrText xml:space="preserve"> </w:instrText>
             </w:r>
@@ -12902,7 +12233,7 @@
             <w:r>
               <w:fldChar w:fldCharType="end"/>
             </w:r>
-            <w:bookmarkEnd w:id="86"/>
+            <w:bookmarkEnd w:id="80"/>
           </w:p>
         </w:tc>
         <w:tc>
@@ -12923,7 +12254,7 @@
                 </w:ffData>
               </w:fldChar>
             </w:r>
-            <w:bookmarkStart w:id="87" w:name="Text90"/>
+            <w:bookmarkStart w:id="81" w:name="Text90"/>
             <w:r>
               <w:instrText xml:space="preserve"> </w:instrText>
             </w:r>
@@ -12954,17 +12285,11 @@
             <w:r>
               <w:fldChar w:fldCharType="end"/>
             </w:r>
-            <w:bookmarkEnd w:id="87"/>
+            <w:bookmarkEnd w:id="81"/>
           </w:p>
         </w:tc>
       </w:tr>
       <w:tr>
-        <w:tblPrEx>
-          <w:tblCellMar>
-            <w:top w:w="0" w:type="dxa"/>
-            <w:bottom w:w="0" w:type="dxa"/>
-          </w:tblCellMar>
-        </w:tblPrEx>
         <w:trPr>
           <w:cantSplit/>
         </w:trPr>
@@ -12993,12 +12318,6 @@
         </w:tc>
       </w:tr>
       <w:tr>
-        <w:tblPrEx>
-          <w:tblCellMar>
-            <w:top w:w="0" w:type="dxa"/>
-            <w:bottom w:w="0" w:type="dxa"/>
-          </w:tblCellMar>
-        </w:tblPrEx>
         <w:tc>
           <w:tcPr>
             <w:tcW w:w="4605" w:type="dxa"/>
@@ -13031,6 +12350,9 @@
               <w:instrText xml:space="preserve"> </w:instrText>
             </w:r>
             <w:r>
+              <w:fldChar w:fldCharType="separate"/>
+            </w:r>
+            <w:r>
               <w:fldChar w:fldCharType="end"/>
             </w:r>
             <w:r>
@@ -13062,6 +12384,9 @@
             </w:r>
             <w:r>
               <w:instrText xml:space="preserve"> </w:instrText>
+            </w:r>
+            <w:r>
+              <w:fldChar w:fldCharType="separate"/>
             </w:r>
             <w:r>
               <w:fldChar w:fldCharType="end"/>
@@ -13310,19 +12635,7 @@
       <w:rPr>
         <w:sz w:val="16"/>
       </w:rPr>
-      <w:instrText xml:space="preserve"> </w:instrText>
-    </w:r>
-    <w:r>
-      <w:rPr>
-        <w:sz w:val="16"/>
-      </w:rPr>
-      <w:instrText>FILENAME</w:instrText>
-    </w:r>
-    <w:r>
-      <w:rPr>
-        <w:sz w:val="16"/>
-      </w:rPr>
-      <w:instrText xml:space="preserve"> </w:instrText>
+      <w:instrText xml:space="preserve"> FILENAME </w:instrText>
     </w:r>
     <w:r>
       <w:rPr>
@@ -13334,31 +12647,7 @@
       <w:rPr>
         <w:sz w:val="16"/>
       </w:rPr>
-      <w:t>PROJEKTHANDBUCH_</w:t>
-    </w:r>
-    <w:r>
-      <w:rPr>
-        <w:sz w:val="16"/>
-      </w:rPr>
-      <w:t>S1</w:t>
-    </w:r>
-    <w:r>
-      <w:rPr>
-        <w:sz w:val="16"/>
-      </w:rPr>
-      <w:t>_</w:t>
-    </w:r>
-    <w:r>
-      <w:rPr>
-        <w:sz w:val="16"/>
-      </w:rPr>
-      <w:t>P</w:t>
-    </w:r>
-    <w:r>
-      <w:rPr>
-        <w:sz w:val="16"/>
-      </w:rPr>
-      <w:t>rojekte_V1.0</w:t>
+      <w:t>PROJEKTHANDBUCH_S1_Projekte_V1.0</w:t>
     </w:r>
     <w:r>
       <w:rPr>
@@ -13389,31 +12678,7 @@
       <w:rPr>
         <w:sz w:val="16"/>
       </w:rPr>
-      <w:instrText xml:space="preserve"> </w:instrText>
-    </w:r>
-    <w:r>
-      <w:rPr>
-        <w:sz w:val="16"/>
-      </w:rPr>
-      <w:instrText>DATE</w:instrText>
-    </w:r>
-    <w:r>
-      <w:rPr>
-        <w:sz w:val="16"/>
-      </w:rPr>
-      <w:instrText xml:space="preserve"> \@ "</w:instrText>
-    </w:r>
-    <w:r>
-      <w:rPr>
-        <w:sz w:val="16"/>
-      </w:rPr>
-      <w:instrText>dd.MM.yyyy</w:instrText>
-    </w:r>
-    <w:r>
-      <w:rPr>
-        <w:sz w:val="16"/>
-      </w:rPr>
-      <w:instrText xml:space="preserve">" </w:instrText>
+      <w:instrText xml:space="preserve"> DATE \@ "dd.MM.yyyy" </w:instrText>
     </w:r>
     <w:r>
       <w:rPr>
@@ -13425,7 +12690,7 @@
       <w:rPr>
         <w:sz w:val="16"/>
       </w:rPr>
-      <w:t>28.09.2016</w:t>
+      <w:t>29.09.2016</w:t>
     </w:r>
     <w:r>
       <w:rPr>
@@ -13451,21 +12716,7 @@
         <w:rStyle w:val="PageNumber"/>
         <w:sz w:val="16"/>
       </w:rPr>
-      <w:instrText xml:space="preserve"> </w:instrText>
-    </w:r>
-    <w:r>
-      <w:rPr>
-        <w:rStyle w:val="PageNumber"/>
-        <w:sz w:val="16"/>
-      </w:rPr>
-      <w:instrText>PAGE</w:instrText>
-    </w:r>
-    <w:r>
-      <w:rPr>
-        <w:rStyle w:val="PageNumber"/>
-        <w:sz w:val="16"/>
-      </w:rPr>
-      <w:instrText xml:space="preserve"> </w:instrText>
+      <w:instrText xml:space="preserve"> PAGE </w:instrText>
     </w:r>
     <w:r>
       <w:rPr>
@@ -14673,7 +13924,7 @@
     </w:rPrDefault>
     <w:pPrDefault/>
   </w:docDefaults>
-  <w:latentStyles w:defLockedState="0" w:defUIPriority="99" w:defSemiHidden="0" w:defUnhideWhenUsed="0" w:defQFormat="0" w:count="381">
+  <w:latentStyles w:defLockedState="0" w:defUIPriority="99" w:defSemiHidden="0" w:defUnhideWhenUsed="0" w:defQFormat="0" w:count="382">
     <w:lsdException w:name="Normal" w:uiPriority="0" w:qFormat="1"/>
     <w:lsdException w:name="heading 1" w:uiPriority="9" w:qFormat="1"/>
     <w:lsdException w:name="heading 2" w:uiPriority="9" w:qFormat="1"/>
@@ -14779,7 +14030,6 @@
     <w:lsdException w:name="HTML Sample" w:semiHidden="1" w:unhideWhenUsed="1"/>
     <w:lsdException w:name="HTML Typewriter" w:semiHidden="1" w:unhideWhenUsed="1"/>
     <w:lsdException w:name="HTML Variable" w:semiHidden="1" w:unhideWhenUsed="1"/>
-    <w:lsdException w:name="Normal Table" w:semiHidden="1" w:unhideWhenUsed="1"/>
     <w:lsdException w:name="annotation subject" w:semiHidden="1" w:unhideWhenUsed="1"/>
     <w:lsdException w:name="No List" w:semiHidden="1" w:unhideWhenUsed="1"/>
     <w:lsdException w:name="Outline List 1" w:semiHidden="1" w:unhideWhenUsed="1"/>
@@ -14826,10 +14076,8 @@
     <w:lsdException w:name="Table Subtle 2" w:semiHidden="1" w:unhideWhenUsed="1"/>
     <w:lsdException w:name="Table Web 1" w:semiHidden="1" w:unhideWhenUsed="1"/>
     <w:lsdException w:name="Table Web 2" w:semiHidden="1" w:unhideWhenUsed="1"/>
-    <w:lsdException w:name="Table Web 3" w:semiHidden="1" w:unhideWhenUsed="1"/>
     <w:lsdException w:name="Balloon Text" w:semiHidden="1" w:unhideWhenUsed="1"/>
     <w:lsdException w:name="Table Grid" w:uiPriority="59"/>
-    <w:lsdException w:name="Table Theme" w:semiHidden="1" w:unhideWhenUsed="1"/>
     <w:lsdException w:name="Note Level 1" w:semiHidden="1" w:unhideWhenUsed="1"/>
     <w:lsdException w:name="Note Level 2" w:semiHidden="1" w:unhideWhenUsed="1"/>
     <w:lsdException w:name="Note Level 3" w:semiHidden="1" w:unhideWhenUsed="1"/>
@@ -14957,8 +14205,8 @@
     <w:lsdException w:name="Plain Table 5" w:uiPriority="31" w:qFormat="1"/>
     <w:lsdException w:name="Grid Table Light" w:uiPriority="32" w:qFormat="1"/>
     <w:lsdException w:name="Grid Table 1 Light" w:uiPriority="33" w:qFormat="1"/>
-    <w:lsdException w:name="Grid Table 2" w:semiHidden="1" w:uiPriority="37" w:unhideWhenUsed="1"/>
-    <w:lsdException w:name="Grid Table 3" w:semiHidden="1" w:uiPriority="39" w:unhideWhenUsed="1" w:qFormat="1"/>
+    <w:lsdException w:name="Grid Table 2" w:uiPriority="37"/>
+    <w:lsdException w:name="Grid Table 3" w:uiPriority="39" w:qFormat="1"/>
     <w:lsdException w:name="Grid Table 4" w:uiPriority="49"/>
     <w:lsdException w:name="Grid Table 5 Dark" w:uiPriority="50"/>
     <w:lsdException w:name="Grid Table 6 Colorful" w:uiPriority="51"/>
@@ -15055,6 +14303,7 @@
     <w:lsdException w:name="List Table 6 Colorful Accent 6" w:uiPriority="51"/>
     <w:lsdException w:name="List Table 7 Colorful Accent 6" w:uiPriority="52"/>
     <w:lsdException w:name="Mention" w:semiHidden="1" w:unhideWhenUsed="1"/>
+    <w:lsdException w:name="Smart Hyperlink" w:semiHidden="1" w:unhideWhenUsed="1"/>
   </w:latentStyles>
   <w:style w:type="paragraph" w:default="1" w:styleId="Normal">
     <w:name w:val="Normal"/>
@@ -15263,7 +14512,9 @@
   </w:style>
   <w:style w:type="character" w:default="1" w:styleId="DefaultParagraphFont">
     <w:name w:val="Default Paragraph Font"/>
+    <w:uiPriority w:val="1"/>
     <w:semiHidden/>
+    <w:unhideWhenUsed/>
   </w:style>
   <w:style w:type="table" w:default="1" w:styleId="TableNormal">
     <w:name w:val="Normal Table"/>
